--- a/NARRATIVE.docx
+++ b/NARRATIVE.docx
@@ -92,6 +92,348 @@
         <w:tab/>
         <w:t>2. Gammai's Misadventures: Journey to Sobborghi Town's Ruins</w:t>
       </w:r>
+    </w:p>
+    <w:p>
+      <w:pPr>
+        <w:autoSpaceDE w:val="0"/>
+        <w:autoSpaceDN w:val="0"/>
+        <w:adjustRightInd w:val="0"/>
+        <w:spacing w:after="200" w:line="480" w:lineRule="auto"/>
+        <w:jc w:val="both"/>
+        <w:rPr>
+          <w:rFonts w:ascii="Arial" w:hAnsi="Arial" w:cs="Arial"/>
+          <w:b/>
+          <w:sz w:val="24"/>
+          <w:lang w:val="en"/>
+        </w:rPr>
+      </w:pPr>
+      <w:r>
+        <w:rPr>
+          <w:rFonts w:ascii="Arial" w:hAnsi="Arial" w:cs="Arial"/>
+          <w:b/>
+          <w:sz w:val="24"/>
+          <w:lang w:val="en"/>
+        </w:rPr>
+        <w:t xml:space="preserve">GENRE: </w:t>
+      </w:r>
+    </w:p>
+    <w:p>
+      <w:pPr>
+        <w:pStyle w:val="ListParagraph"/>
+        <w:numPr>
+          <w:ilvl w:val="0"/>
+          <w:numId w:val="3"/>
+        </w:numPr>
+        <w:autoSpaceDE w:val="0"/>
+        <w:autoSpaceDN w:val="0"/>
+        <w:adjustRightInd w:val="0"/>
+        <w:spacing w:after="200" w:line="480" w:lineRule="auto"/>
+        <w:jc w:val="both"/>
+        <w:rPr>
+          <w:rFonts w:ascii="Arial" w:hAnsi="Arial" w:cs="Arial"/>
+          <w:b/>
+          <w:sz w:val="24"/>
+          <w:lang w:val="en"/>
+        </w:rPr>
+      </w:pPr>
+      <w:r>
+        <w:rPr>
+          <w:rFonts w:ascii="Arial" w:hAnsi="Arial" w:cs="Arial"/>
+          <w:sz w:val="24"/>
+          <w:lang w:val="en"/>
+        </w:rPr>
+        <w:t>Adventure and fantasy.</w:t>
+      </w:r>
+    </w:p>
+    <w:p>
+      <w:pPr>
+        <w:autoSpaceDE w:val="0"/>
+        <w:autoSpaceDN w:val="0"/>
+        <w:adjustRightInd w:val="0"/>
+        <w:spacing w:after="200" w:line="480" w:lineRule="auto"/>
+        <w:jc w:val="both"/>
+        <w:rPr>
+          <w:rFonts w:ascii="Arial" w:hAnsi="Arial" w:cs="Arial"/>
+          <w:b/>
+          <w:sz w:val="24"/>
+          <w:lang w:val="en"/>
+        </w:rPr>
+      </w:pPr>
+    </w:p>
+    <w:p>
+      <w:pPr>
+        <w:autoSpaceDE w:val="0"/>
+        <w:autoSpaceDN w:val="0"/>
+        <w:adjustRightInd w:val="0"/>
+        <w:spacing w:after="200" w:line="480" w:lineRule="auto"/>
+        <w:jc w:val="both"/>
+        <w:rPr>
+          <w:rFonts w:ascii="Arial" w:hAnsi="Arial" w:cs="Arial"/>
+          <w:b/>
+          <w:sz w:val="24"/>
+          <w:lang w:val="en"/>
+        </w:rPr>
+      </w:pPr>
+    </w:p>
+    <w:p>
+      <w:pPr>
+        <w:autoSpaceDE w:val="0"/>
+        <w:autoSpaceDN w:val="0"/>
+        <w:adjustRightInd w:val="0"/>
+        <w:spacing w:after="200" w:line="480" w:lineRule="auto"/>
+        <w:jc w:val="both"/>
+        <w:rPr>
+          <w:rFonts w:ascii="Arial" w:hAnsi="Arial" w:cs="Arial"/>
+          <w:b/>
+          <w:sz w:val="24"/>
+          <w:lang w:val="en"/>
+        </w:rPr>
+      </w:pPr>
+    </w:p>
+    <w:p>
+      <w:pPr>
+        <w:autoSpaceDE w:val="0"/>
+        <w:autoSpaceDN w:val="0"/>
+        <w:adjustRightInd w:val="0"/>
+        <w:spacing w:after="200" w:line="480" w:lineRule="auto"/>
+        <w:jc w:val="both"/>
+        <w:rPr>
+          <w:rFonts w:ascii="Arial" w:hAnsi="Arial" w:cs="Arial"/>
+          <w:b/>
+          <w:sz w:val="24"/>
+          <w:lang w:val="en"/>
+        </w:rPr>
+      </w:pPr>
+      <w:r>
+        <w:rPr>
+          <w:rFonts w:ascii="Arial" w:hAnsi="Arial" w:cs="Arial"/>
+          <w:b/>
+          <w:sz w:val="24"/>
+          <w:lang w:val="en"/>
+        </w:rPr>
+        <w:t xml:space="preserve">Story Narrative </w:t>
+      </w:r>
+      <w:r>
+        <w:rPr>
+          <w:rFonts w:ascii="Arial" w:hAnsi="Arial" w:cs="Arial"/>
+          <w:sz w:val="24"/>
+          <w:lang w:val="en"/>
+        </w:rPr>
+        <w:t>(Tentative)</w:t>
+      </w:r>
+    </w:p>
+    <w:p>
+      <w:pPr>
+        <w:autoSpaceDE w:val="0"/>
+        <w:autoSpaceDN w:val="0"/>
+        <w:adjustRightInd w:val="0"/>
+        <w:spacing w:after="200" w:line="480" w:lineRule="auto"/>
+        <w:ind w:left="360"/>
+        <w:jc w:val="both"/>
+        <w:rPr>
+          <w:rFonts w:ascii="Arial" w:hAnsi="Arial" w:cs="Arial"/>
+          <w:sz w:val="24"/>
+          <w:lang w:val="en"/>
+        </w:rPr>
+      </w:pPr>
+      <w:proofErr w:type="spellStart"/>
+      <w:r>
+        <w:rPr>
+          <w:rFonts w:ascii="Arial" w:hAnsi="Arial" w:cs="Arial"/>
+          <w:sz w:val="24"/>
+          <w:lang w:val="en"/>
+        </w:rPr>
+        <w:t>Gammai’s</w:t>
+      </w:r>
+      <w:proofErr w:type="spellEnd"/>
+      <w:r>
+        <w:rPr>
+          <w:rFonts w:ascii="Arial" w:hAnsi="Arial" w:cs="Arial"/>
+          <w:sz w:val="24"/>
+          <w:lang w:val="en"/>
+        </w:rPr>
+        <w:t xml:space="preserve"> world became chaotic when an unknown portal opened out of nowhere and dogs become lost their sanity as if they were being </w:t>
+      </w:r>
+      <w:proofErr w:type="spellStart"/>
+      <w:r>
+        <w:rPr>
+          <w:rFonts w:ascii="Arial" w:hAnsi="Arial" w:cs="Arial"/>
+          <w:sz w:val="24"/>
+          <w:lang w:val="en"/>
+        </w:rPr>
+        <w:t>mind</w:t>
+      </w:r>
+      <w:proofErr w:type="spellEnd"/>
+      <w:r>
+        <w:rPr>
+          <w:rFonts w:ascii="Arial" w:hAnsi="Arial" w:cs="Arial"/>
+          <w:sz w:val="24"/>
+          <w:lang w:val="en"/>
+        </w:rPr>
+        <w:t xml:space="preserve"> controlled. Gammai worried as Thuy went missing. Now he became a warrior to save his dogs. Along his journey he fought dogs that turned into </w:t>
+      </w:r>
+      <w:r>
+        <w:rPr>
+          <w:rFonts w:ascii="Arial" w:hAnsi="Arial" w:cs="Arial"/>
+          <w:sz w:val="24"/>
+          <w:lang w:val="en"/>
+        </w:rPr>
+        <w:t>Halflings (Tentative name)</w:t>
+      </w:r>
+      <w:r>
+        <w:rPr>
+          <w:rFonts w:ascii="Arial" w:hAnsi="Arial" w:cs="Arial"/>
+          <w:sz w:val="24"/>
+          <w:lang w:val="en"/>
+        </w:rPr>
+        <w:t xml:space="preserve"> to face the mastermind</w:t>
+      </w:r>
+      <w:r>
+        <w:rPr>
+          <w:rFonts w:ascii="Arial" w:hAnsi="Arial" w:cs="Arial"/>
+          <w:sz w:val="24"/>
+          <w:lang w:val="en"/>
+        </w:rPr>
+        <w:t>.</w:t>
+      </w:r>
+      <w:bookmarkStart w:id="0" w:name="_GoBack"/>
+      <w:bookmarkEnd w:id="0"/>
+    </w:p>
+    <w:p>
+      <w:pPr>
+        <w:autoSpaceDE w:val="0"/>
+        <w:autoSpaceDN w:val="0"/>
+        <w:adjustRightInd w:val="0"/>
+        <w:spacing w:after="200" w:line="480" w:lineRule="auto"/>
+        <w:ind w:left="360"/>
+        <w:jc w:val="both"/>
+        <w:rPr>
+          <w:rFonts w:ascii="Arial" w:hAnsi="Arial" w:cs="Arial"/>
+          <w:sz w:val="24"/>
+          <w:lang w:val="en"/>
+        </w:rPr>
+      </w:pPr>
+      <w:r>
+        <w:rPr>
+          <w:rFonts w:ascii="Arial" w:hAnsi="Arial" w:cs="Arial"/>
+          <w:sz w:val="24"/>
+          <w:lang w:val="en"/>
+        </w:rPr>
+        <w:t>Thuy is kidnapped and will be soon turned into demodogs</w:t>
+      </w:r>
+    </w:p>
+    <w:p>
+      <w:pPr>
+        <w:autoSpaceDE w:val="0"/>
+        <w:autoSpaceDN w:val="0"/>
+        <w:adjustRightInd w:val="0"/>
+        <w:spacing w:after="200" w:line="480" w:lineRule="auto"/>
+        <w:ind w:left="360"/>
+        <w:jc w:val="both"/>
+        <w:rPr>
+          <w:rFonts w:ascii="Arial" w:hAnsi="Arial" w:cs="Arial"/>
+          <w:sz w:val="24"/>
+          <w:lang w:val="en"/>
+        </w:rPr>
+      </w:pPr>
+      <w:r>
+        <w:rPr>
+          <w:rFonts w:ascii="Arial" w:hAnsi="Arial" w:cs="Arial"/>
+          <w:sz w:val="24"/>
+          <w:lang w:val="en"/>
+        </w:rPr>
+        <w:t>Gammai needs to defeat the mastermind to save Thuy.</w:t>
+      </w:r>
+    </w:p>
+    <w:p>
+      <w:pPr>
+        <w:autoSpaceDE w:val="0"/>
+        <w:autoSpaceDN w:val="0"/>
+        <w:adjustRightInd w:val="0"/>
+        <w:spacing w:after="200" w:line="480" w:lineRule="auto"/>
+        <w:jc w:val="both"/>
+        <w:rPr>
+          <w:rFonts w:ascii="Arial" w:hAnsi="Arial" w:cs="Arial"/>
+          <w:b/>
+          <w:sz w:val="24"/>
+          <w:lang w:val="en"/>
+        </w:rPr>
+      </w:pPr>
+    </w:p>
+    <w:p>
+      <w:pPr>
+        <w:autoSpaceDE w:val="0"/>
+        <w:autoSpaceDN w:val="0"/>
+        <w:adjustRightInd w:val="0"/>
+        <w:spacing w:after="200" w:line="480" w:lineRule="auto"/>
+        <w:jc w:val="both"/>
+        <w:rPr>
+          <w:rFonts w:ascii="Arial" w:hAnsi="Arial" w:cs="Arial"/>
+          <w:b/>
+          <w:sz w:val="24"/>
+          <w:lang w:val="en"/>
+        </w:rPr>
+      </w:pPr>
+    </w:p>
+    <w:p>
+      <w:pPr>
+        <w:autoSpaceDE w:val="0"/>
+        <w:autoSpaceDN w:val="0"/>
+        <w:adjustRightInd w:val="0"/>
+        <w:spacing w:after="200" w:line="480" w:lineRule="auto"/>
+        <w:jc w:val="both"/>
+        <w:rPr>
+          <w:rFonts w:ascii="Arial" w:hAnsi="Arial" w:cs="Arial"/>
+          <w:b/>
+          <w:sz w:val="24"/>
+          <w:lang w:val="en"/>
+        </w:rPr>
+      </w:pPr>
+    </w:p>
+    <w:p>
+      <w:pPr>
+        <w:autoSpaceDE w:val="0"/>
+        <w:autoSpaceDN w:val="0"/>
+        <w:adjustRightInd w:val="0"/>
+        <w:spacing w:after="200" w:line="480" w:lineRule="auto"/>
+        <w:jc w:val="both"/>
+        <w:rPr>
+          <w:rFonts w:ascii="Arial" w:hAnsi="Arial" w:cs="Arial"/>
+          <w:b/>
+          <w:sz w:val="24"/>
+          <w:lang w:val="en"/>
+        </w:rPr>
+      </w:pPr>
+    </w:p>
+    <w:p>
+      <w:pPr>
+        <w:autoSpaceDE w:val="0"/>
+        <w:autoSpaceDN w:val="0"/>
+        <w:adjustRightInd w:val="0"/>
+        <w:spacing w:after="200" w:line="480" w:lineRule="auto"/>
+        <w:jc w:val="both"/>
+        <w:rPr>
+          <w:rFonts w:ascii="Arial" w:hAnsi="Arial" w:cs="Arial"/>
+          <w:b/>
+          <w:sz w:val="24"/>
+          <w:lang w:val="en"/>
+        </w:rPr>
+      </w:pPr>
+    </w:p>
+    <w:p>
+      <w:pPr>
+        <w:autoSpaceDE w:val="0"/>
+        <w:autoSpaceDN w:val="0"/>
+        <w:adjustRightInd w:val="0"/>
+        <w:spacing w:after="200" w:line="480" w:lineRule="auto"/>
+        <w:jc w:val="both"/>
+        <w:rPr>
+          <w:rFonts w:ascii="Arial" w:hAnsi="Arial" w:cs="Arial"/>
+          <w:b/>
+          <w:sz w:val="24"/>
+          <w:lang w:val="en"/>
+        </w:rPr>
+      </w:pPr>
     </w:p>
     <w:p>
       <w:pPr>
@@ -151,6 +493,87 @@
         </w:rPr>
         <w:t xml:space="preserve"> </w:t>
       </w:r>
+      <w:r>
+        <w:rPr>
+          <w:rFonts w:ascii="Arial" w:hAnsi="Arial" w:cs="Arial"/>
+          <w:noProof/>
+          <w:sz w:val="24"/>
+          <w:lang w:val="en"/>
+        </w:rPr>
+        <w:drawing>
+          <wp:inline distT="0" distB="0" distL="0" distR="0">
+            <wp:extent cx="5931535" cy="2639695"/>
+            <wp:effectExtent l="0" t="0" r="0" b="8255"/>
+            <wp:docPr id="1" name="Picture 1"/>
+            <wp:cNvGraphicFramePr>
+              <a:graphicFrameLocks xmlns:a="http://schemas.openxmlformats.org/drawingml/2006/main" noChangeAspect="1"/>
+            </wp:cNvGraphicFramePr>
+            <a:graphic xmlns:a="http://schemas.openxmlformats.org/drawingml/2006/main">
+              <a:graphicData uri="http://schemas.openxmlformats.org/drawingml/2006/picture">
+                <pic:pic xmlns:pic="http://schemas.openxmlformats.org/drawingml/2006/picture">
+                  <pic:nvPicPr>
+                    <pic:cNvPr id="0" name="Picture 1"/>
+                    <pic:cNvPicPr>
+                      <a:picLocks noChangeAspect="1" noChangeArrowheads="1"/>
+                    </pic:cNvPicPr>
+                  </pic:nvPicPr>
+                  <pic:blipFill>
+                    <a:blip r:embed="rId5">
+                      <a:extLst>
+                        <a:ext uri="{28A0092B-C50C-407E-A947-70E740481C1C}">
+                          <a14:useLocalDpi xmlns:a14="http://schemas.microsoft.com/office/drawing/2010/main" val="0"/>
+                        </a:ext>
+                      </a:extLst>
+                    </a:blip>
+                    <a:srcRect/>
+                    <a:stretch>
+                      <a:fillRect/>
+                    </a:stretch>
+                  </pic:blipFill>
+                  <pic:spPr bwMode="auto">
+                    <a:xfrm>
+                      <a:off x="0" y="0"/>
+                      <a:ext cx="5931535" cy="2639695"/>
+                    </a:xfrm>
+                    <a:prstGeom prst="rect">
+                      <a:avLst/>
+                    </a:prstGeom>
+                    <a:noFill/>
+                    <a:ln>
+                      <a:noFill/>
+                    </a:ln>
+                  </pic:spPr>
+                </pic:pic>
+              </a:graphicData>
+            </a:graphic>
+          </wp:inline>
+        </w:drawing>
+      </w:r>
+    </w:p>
+    <w:p>
+      <w:pPr>
+        <w:pStyle w:val="ListParagraph"/>
+        <w:autoSpaceDE w:val="0"/>
+        <w:autoSpaceDN w:val="0"/>
+        <w:adjustRightInd w:val="0"/>
+        <w:spacing w:after="200" w:line="480" w:lineRule="auto"/>
+        <w:jc w:val="center"/>
+        <w:rPr>
+          <w:rFonts w:ascii="Arial" w:hAnsi="Arial" w:cs="Arial"/>
+          <w:i/>
+          <w:sz w:val="24"/>
+          <w:lang w:val="en"/>
+        </w:rPr>
+      </w:pPr>
+      <w:r>
+        <w:rPr>
+          <w:rFonts w:ascii="Arial" w:hAnsi="Arial" w:cs="Arial"/>
+          <w:i/>
+          <w:sz w:val="24"/>
+          <w:lang w:val="en"/>
+        </w:rPr>
+        <w:t>Character reference for Gammai</w:t>
+      </w:r>
     </w:p>
     <w:p>
       <w:pPr>
@@ -289,7 +712,89 @@
           <w:sz w:val="24"/>
           <w:lang w:val="en"/>
         </w:rPr>
+        <w:lastRenderedPageBreak/>
         <w:t>Thuy</w:t>
+      </w:r>
+      <w:r>
+        <w:rPr>
+          <w:rFonts w:ascii="Arial" w:hAnsi="Arial" w:cs="Arial"/>
+          <w:noProof/>
+          <w:sz w:val="24"/>
+          <w:lang w:val="en"/>
+        </w:rPr>
+        <w:drawing>
+          <wp:inline distT="0" distB="0" distL="0" distR="0">
+            <wp:extent cx="5939790" cy="1884680"/>
+            <wp:effectExtent l="0" t="0" r="3810" b="1270"/>
+            <wp:docPr id="2" name="Picture 2"/>
+            <wp:cNvGraphicFramePr>
+              <a:graphicFrameLocks xmlns:a="http://schemas.openxmlformats.org/drawingml/2006/main" noChangeAspect="1"/>
+            </wp:cNvGraphicFramePr>
+            <a:graphic xmlns:a="http://schemas.openxmlformats.org/drawingml/2006/main">
+              <a:graphicData uri="http://schemas.openxmlformats.org/drawingml/2006/picture">
+                <pic:pic xmlns:pic="http://schemas.openxmlformats.org/drawingml/2006/picture">
+                  <pic:nvPicPr>
+                    <pic:cNvPr id="0" name="Picture 2"/>
+                    <pic:cNvPicPr>
+                      <a:picLocks noChangeAspect="1" noChangeArrowheads="1"/>
+                    </pic:cNvPicPr>
+                  </pic:nvPicPr>
+                  <pic:blipFill>
+                    <a:blip r:embed="rId6">
+                      <a:extLst>
+                        <a:ext uri="{28A0092B-C50C-407E-A947-70E740481C1C}">
+                          <a14:useLocalDpi xmlns:a14="http://schemas.microsoft.com/office/drawing/2010/main" val="0"/>
+                        </a:ext>
+                      </a:extLst>
+                    </a:blip>
+                    <a:srcRect/>
+                    <a:stretch>
+                      <a:fillRect/>
+                    </a:stretch>
+                  </pic:blipFill>
+                  <pic:spPr bwMode="auto">
+                    <a:xfrm>
+                      <a:off x="0" y="0"/>
+                      <a:ext cx="5939790" cy="1884680"/>
+                    </a:xfrm>
+                    <a:prstGeom prst="rect">
+                      <a:avLst/>
+                    </a:prstGeom>
+                    <a:noFill/>
+                    <a:ln>
+                      <a:noFill/>
+                    </a:ln>
+                  </pic:spPr>
+                </pic:pic>
+              </a:graphicData>
+            </a:graphic>
+          </wp:inline>
+        </w:drawing>
+      </w:r>
+    </w:p>
+    <w:p>
+      <w:pPr>
+        <w:pStyle w:val="ListParagraph"/>
+        <w:autoSpaceDE w:val="0"/>
+        <w:autoSpaceDN w:val="0"/>
+        <w:adjustRightInd w:val="0"/>
+        <w:spacing w:after="200" w:line="480" w:lineRule="auto"/>
+        <w:jc w:val="center"/>
+        <w:rPr>
+          <w:rFonts w:ascii="Arial" w:hAnsi="Arial" w:cs="Arial"/>
+          <w:i/>
+          <w:sz w:val="24"/>
+          <w:lang w:val="en"/>
+        </w:rPr>
+      </w:pPr>
+      <w:r>
+        <w:rPr>
+          <w:rFonts w:ascii="Arial" w:hAnsi="Arial" w:cs="Arial"/>
+          <w:i/>
+          <w:sz w:val="24"/>
+          <w:lang w:val="en"/>
+        </w:rPr>
+        <w:t>Character reference for Thuy.</w:t>
       </w:r>
     </w:p>
     <w:p>
@@ -432,10 +937,40 @@
           <w:sz w:val="24"/>
           <w:lang w:val="en"/>
         </w:rPr>
-        <w:t>Demodogs</w:t>
-      </w:r>
-      <w:bookmarkStart w:id="0" w:name="_GoBack"/>
-      <w:bookmarkEnd w:id="0"/>
+        <w:t>Halflin</w:t>
+      </w:r>
+      <w:r>
+        <w:rPr>
+          <w:rFonts w:ascii="Arial" w:hAnsi="Arial" w:cs="Arial"/>
+          <w:sz w:val="24"/>
+          <w:lang w:val="en"/>
+        </w:rPr>
+        <w:t>gs</w:t>
+      </w:r>
+      <w:r>
+        <w:rPr>
+          <w:rFonts w:ascii="Arial" w:hAnsi="Arial" w:cs="Arial"/>
+          <w:sz w:val="24"/>
+          <w:lang w:val="en"/>
+        </w:rPr>
+        <w:t xml:space="preserve"> (</w:t>
+      </w:r>
+      <w:r>
+        <w:rPr>
+          <w:rFonts w:ascii="Arial" w:hAnsi="Arial" w:cs="Arial"/>
+          <w:sz w:val="24"/>
+          <w:lang w:val="en"/>
+        </w:rPr>
+        <w:t>Tentative name</w:t>
+      </w:r>
+      <w:r>
+        <w:rPr>
+          <w:rFonts w:ascii="Arial" w:hAnsi="Arial" w:cs="Arial"/>
+          <w:sz w:val="24"/>
+          <w:lang w:val="en"/>
+        </w:rPr>
+        <w:t>)</w:t>
+      </w:r>
     </w:p>
     <w:p>
       <w:pPr>
@@ -482,6 +1017,91 @@
           <w:lang w:val="en"/>
         </w:rPr>
       </w:pPr>
+      <w:bookmarkStart w:id="1" w:name="_Hlk117164561"/>
+      <w:r>
+        <w:rPr>
+          <w:rFonts w:ascii="Arial" w:hAnsi="Arial" w:cs="Arial"/>
+          <w:sz w:val="24"/>
+          <w:lang w:val="en"/>
+        </w:rPr>
+        <w:t>They are ordinary dogs that were transformed into monsters by the vicious master and make them his minions to sow terror in the once peaceful town of Sobborghi.</w:t>
+      </w:r>
+    </w:p>
+    <w:p>
+      <w:pPr>
+        <w:pStyle w:val="ListParagraph"/>
+        <w:numPr>
+          <w:ilvl w:val="1"/>
+          <w:numId w:val="2"/>
+        </w:numPr>
+        <w:autoSpaceDE w:val="0"/>
+        <w:autoSpaceDN w:val="0"/>
+        <w:adjustRightInd w:val="0"/>
+        <w:spacing w:after="200" w:line="480" w:lineRule="auto"/>
+        <w:jc w:val="both"/>
+        <w:rPr>
+          <w:rFonts w:ascii="Arial" w:hAnsi="Arial" w:cs="Arial"/>
+          <w:sz w:val="24"/>
+          <w:lang w:val="en"/>
+        </w:rPr>
+      </w:pPr>
+      <w:r>
+        <w:rPr>
+          <w:rFonts w:ascii="Arial" w:hAnsi="Arial" w:cs="Arial"/>
+          <w:sz w:val="24"/>
+          <w:lang w:val="en"/>
+        </w:rPr>
+        <w:t>They are not fully developed demodogs. They are still half ordinary and half demodogs.</w:t>
+      </w:r>
+    </w:p>
+    <w:p>
+      <w:pPr>
+        <w:pStyle w:val="ListParagraph"/>
+        <w:numPr>
+          <w:ilvl w:val="1"/>
+          <w:numId w:val="2"/>
+        </w:numPr>
+        <w:autoSpaceDE w:val="0"/>
+        <w:autoSpaceDN w:val="0"/>
+        <w:adjustRightInd w:val="0"/>
+        <w:spacing w:after="200" w:line="480" w:lineRule="auto"/>
+        <w:jc w:val="both"/>
+        <w:rPr>
+          <w:rFonts w:ascii="Arial" w:hAnsi="Arial" w:cs="Arial"/>
+          <w:sz w:val="24"/>
+          <w:lang w:val="en"/>
+        </w:rPr>
+      </w:pPr>
+      <w:bookmarkStart w:id="2" w:name="_Hlk117164584"/>
+      <w:bookmarkEnd w:id="1"/>
+      <w:r>
+        <w:rPr>
+          <w:rFonts w:ascii="Arial" w:hAnsi="Arial" w:cs="Arial"/>
+          <w:sz w:val="24"/>
+          <w:lang w:val="en"/>
+        </w:rPr>
+        <w:t>The traits of this character were inspired by "Demodogs" from the "Stranger Things" Netflix series franchise.</w:t>
+      </w:r>
+    </w:p>
+    <w:bookmarkEnd w:id="2"/>
+    <w:p>
+      <w:pPr>
+        <w:pStyle w:val="ListParagraph"/>
+        <w:numPr>
+          <w:ilvl w:val="0"/>
+          <w:numId w:val="2"/>
+        </w:numPr>
+        <w:autoSpaceDE w:val="0"/>
+        <w:autoSpaceDN w:val="0"/>
+        <w:adjustRightInd w:val="0"/>
+        <w:spacing w:after="200" w:line="480" w:lineRule="auto"/>
+        <w:jc w:val="both"/>
+        <w:rPr>
+          <w:rFonts w:ascii="Arial" w:hAnsi="Arial" w:cs="Arial"/>
+          <w:sz w:val="24"/>
+          <w:lang w:val="en"/>
+        </w:rPr>
+      </w:pPr>
       <w:r>
         <w:rPr>
           <w:rFonts w:ascii="Arial" w:hAnsi="Arial" w:cs="Arial"/>
@@ -489,7 +1109,96 @@
           <w:lang w:val="en"/>
         </w:rPr>
         <w:lastRenderedPageBreak/>
+        <w:t>Fulldog (Tentative name)</w:t>
+      </w:r>
+    </w:p>
+    <w:p>
+      <w:pPr>
+        <w:pStyle w:val="ListParagraph"/>
+        <w:numPr>
+          <w:ilvl w:val="1"/>
+          <w:numId w:val="2"/>
+        </w:numPr>
+        <w:autoSpaceDE w:val="0"/>
+        <w:autoSpaceDN w:val="0"/>
+        <w:adjustRightInd w:val="0"/>
+        <w:spacing w:after="200" w:line="480" w:lineRule="auto"/>
+        <w:jc w:val="both"/>
+        <w:rPr>
+          <w:rFonts w:ascii="Arial" w:hAnsi="Arial" w:cs="Arial"/>
+          <w:sz w:val="24"/>
+          <w:lang w:val="en"/>
+        </w:rPr>
+      </w:pPr>
+      <w:r>
+        <w:rPr>
+          <w:rFonts w:ascii="Arial" w:hAnsi="Arial" w:cs="Arial"/>
+          <w:sz w:val="24"/>
+          <w:lang w:val="en"/>
+        </w:rPr>
+        <w:t>High</w:t>
+      </w:r>
+      <w:r>
+        <w:rPr>
+          <w:rFonts w:ascii="Arial" w:hAnsi="Arial" w:cs="Arial"/>
+          <w:sz w:val="24"/>
+          <w:lang w:val="en"/>
+        </w:rPr>
+        <w:t xml:space="preserve"> rank antagonists of our game.</w:t>
+      </w:r>
+    </w:p>
+    <w:p>
+      <w:pPr>
+        <w:pStyle w:val="ListParagraph"/>
+        <w:numPr>
+          <w:ilvl w:val="1"/>
+          <w:numId w:val="2"/>
+        </w:numPr>
+        <w:autoSpaceDE w:val="0"/>
+        <w:autoSpaceDN w:val="0"/>
+        <w:adjustRightInd w:val="0"/>
+        <w:spacing w:after="200" w:line="480" w:lineRule="auto"/>
+        <w:jc w:val="both"/>
+        <w:rPr>
+          <w:rFonts w:ascii="Arial" w:hAnsi="Arial" w:cs="Arial"/>
+          <w:sz w:val="24"/>
+          <w:lang w:val="en"/>
+        </w:rPr>
+      </w:pPr>
+      <w:r>
+        <w:rPr>
+          <w:rFonts w:ascii="Arial" w:hAnsi="Arial" w:cs="Arial"/>
+          <w:sz w:val="24"/>
+          <w:lang w:val="en"/>
+        </w:rPr>
         <w:t>They are ordinary dogs that were transformed into monsters by the vicious master and make them his minions to sow terror in the once peaceful town of Sobborghi.</w:t>
+      </w:r>
+    </w:p>
+    <w:p>
+      <w:pPr>
+        <w:pStyle w:val="ListParagraph"/>
+        <w:numPr>
+          <w:ilvl w:val="1"/>
+          <w:numId w:val="2"/>
+        </w:numPr>
+        <w:autoSpaceDE w:val="0"/>
+        <w:autoSpaceDN w:val="0"/>
+        <w:adjustRightInd w:val="0"/>
+        <w:spacing w:after="200" w:line="480" w:lineRule="auto"/>
+        <w:jc w:val="both"/>
+        <w:rPr>
+          <w:rFonts w:ascii="Arial" w:hAnsi="Arial" w:cs="Arial"/>
+          <w:sz w:val="24"/>
+          <w:lang w:val="en"/>
+        </w:rPr>
+      </w:pPr>
+      <w:r>
+        <w:rPr>
+          <w:rFonts w:ascii="Arial" w:hAnsi="Arial" w:cs="Arial"/>
+          <w:sz w:val="24"/>
+          <w:lang w:val="en"/>
+        </w:rPr>
+        <w:t>They are fully developed demodogs.</w:t>
       </w:r>
     </w:p>
     <w:p>
@@ -736,11 +1445,127 @@
       </w:rPr>
     </w:lvl>
   </w:abstractNum>
+  <w:abstractNum w:abstractNumId="2" w15:restartNumberingAfterBreak="0">
+    <w:nsid w:val="75410D69"/>
+    <w:multiLevelType w:val="hybridMultilevel"/>
+    <w:tmpl w:val="3372230C"/>
+    <w:lvl w:ilvl="0" w:tplc="04090001">
+      <w:start w:val="1"/>
+      <w:numFmt w:val="bullet"/>
+      <w:lvlText w:val=""/>
+      <w:lvlJc w:val="left"/>
+      <w:pPr>
+        <w:ind w:left="1446" w:hanging="360"/>
+      </w:pPr>
+      <w:rPr>
+        <w:rFonts w:ascii="Symbol" w:hAnsi="Symbol" w:hint="default"/>
+      </w:rPr>
+    </w:lvl>
+    <w:lvl w:ilvl="1" w:tplc="04090003" w:tentative="1">
+      <w:start w:val="1"/>
+      <w:numFmt w:val="bullet"/>
+      <w:lvlText w:val="o"/>
+      <w:lvlJc w:val="left"/>
+      <w:pPr>
+        <w:ind w:left="2166" w:hanging="360"/>
+      </w:pPr>
+      <w:rPr>
+        <w:rFonts w:ascii="Courier New" w:hAnsi="Courier New" w:cs="Courier New" w:hint="default"/>
+      </w:rPr>
+    </w:lvl>
+    <w:lvl w:ilvl="2" w:tplc="04090005" w:tentative="1">
+      <w:start w:val="1"/>
+      <w:numFmt w:val="bullet"/>
+      <w:lvlText w:val=""/>
+      <w:lvlJc w:val="left"/>
+      <w:pPr>
+        <w:ind w:left="2886" w:hanging="360"/>
+      </w:pPr>
+      <w:rPr>
+        <w:rFonts w:ascii="Wingdings" w:hAnsi="Wingdings" w:hint="default"/>
+      </w:rPr>
+    </w:lvl>
+    <w:lvl w:ilvl="3" w:tplc="04090001" w:tentative="1">
+      <w:start w:val="1"/>
+      <w:numFmt w:val="bullet"/>
+      <w:lvlText w:val=""/>
+      <w:lvlJc w:val="left"/>
+      <w:pPr>
+        <w:ind w:left="3606" w:hanging="360"/>
+      </w:pPr>
+      <w:rPr>
+        <w:rFonts w:ascii="Symbol" w:hAnsi="Symbol" w:hint="default"/>
+      </w:rPr>
+    </w:lvl>
+    <w:lvl w:ilvl="4" w:tplc="04090003" w:tentative="1">
+      <w:start w:val="1"/>
+      <w:numFmt w:val="bullet"/>
+      <w:lvlText w:val="o"/>
+      <w:lvlJc w:val="left"/>
+      <w:pPr>
+        <w:ind w:left="4326" w:hanging="360"/>
+      </w:pPr>
+      <w:rPr>
+        <w:rFonts w:ascii="Courier New" w:hAnsi="Courier New" w:cs="Courier New" w:hint="default"/>
+      </w:rPr>
+    </w:lvl>
+    <w:lvl w:ilvl="5" w:tplc="04090005" w:tentative="1">
+      <w:start w:val="1"/>
+      <w:numFmt w:val="bullet"/>
+      <w:lvlText w:val=""/>
+      <w:lvlJc w:val="left"/>
+      <w:pPr>
+        <w:ind w:left="5046" w:hanging="360"/>
+      </w:pPr>
+      <w:rPr>
+        <w:rFonts w:ascii="Wingdings" w:hAnsi="Wingdings" w:hint="default"/>
+      </w:rPr>
+    </w:lvl>
+    <w:lvl w:ilvl="6" w:tplc="04090001" w:tentative="1">
+      <w:start w:val="1"/>
+      <w:numFmt w:val="bullet"/>
+      <w:lvlText w:val=""/>
+      <w:lvlJc w:val="left"/>
+      <w:pPr>
+        <w:ind w:left="5766" w:hanging="360"/>
+      </w:pPr>
+      <w:rPr>
+        <w:rFonts w:ascii="Symbol" w:hAnsi="Symbol" w:hint="default"/>
+      </w:rPr>
+    </w:lvl>
+    <w:lvl w:ilvl="7" w:tplc="04090003" w:tentative="1">
+      <w:start w:val="1"/>
+      <w:numFmt w:val="bullet"/>
+      <w:lvlText w:val="o"/>
+      <w:lvlJc w:val="left"/>
+      <w:pPr>
+        <w:ind w:left="6486" w:hanging="360"/>
+      </w:pPr>
+      <w:rPr>
+        <w:rFonts w:ascii="Courier New" w:hAnsi="Courier New" w:cs="Courier New" w:hint="default"/>
+      </w:rPr>
+    </w:lvl>
+    <w:lvl w:ilvl="8" w:tplc="04090005" w:tentative="1">
+      <w:start w:val="1"/>
+      <w:numFmt w:val="bullet"/>
+      <w:lvlText w:val=""/>
+      <w:lvlJc w:val="left"/>
+      <w:pPr>
+        <w:ind w:left="7206" w:hanging="360"/>
+      </w:pPr>
+      <w:rPr>
+        <w:rFonts w:ascii="Wingdings" w:hAnsi="Wingdings" w:hint="default"/>
+      </w:rPr>
+    </w:lvl>
+  </w:abstractNum>
   <w:num w:numId="1">
     <w:abstractNumId w:val="1"/>
   </w:num>
   <w:num w:numId="2">
     <w:abstractNumId w:val="0"/>
+  </w:num>
+  <w:num w:numId="3">
+    <w:abstractNumId w:val="2"/>
   </w:num>
 </w:numbering>
 </file>

--- a/NARRATIVE.docx
+++ b/NARRATIVE.docx
@@ -228,65 +228,102 @@
         <w:autoSpaceDN w:val="0"/>
         <w:adjustRightInd w:val="0"/>
         <w:spacing w:after="200" w:line="480" w:lineRule="auto"/>
-        <w:ind w:left="360"/>
-        <w:jc w:val="both"/>
-        <w:rPr>
-          <w:rFonts w:ascii="Arial" w:hAnsi="Arial" w:cs="Arial"/>
-          <w:sz w:val="24"/>
-          <w:lang w:val="en"/>
-        </w:rPr>
-      </w:pPr>
-      <w:proofErr w:type="spellStart"/>
-      <w:r>
-        <w:rPr>
-          <w:rFonts w:ascii="Arial" w:hAnsi="Arial" w:cs="Arial"/>
-          <w:sz w:val="24"/>
-          <w:lang w:val="en"/>
-        </w:rPr>
-        <w:t>Gammai’s</w:t>
-      </w:r>
-      <w:proofErr w:type="spellEnd"/>
-      <w:r>
-        <w:rPr>
-          <w:rFonts w:ascii="Arial" w:hAnsi="Arial" w:cs="Arial"/>
-          <w:sz w:val="24"/>
-          <w:lang w:val="en"/>
-        </w:rPr>
-        <w:t xml:space="preserve"> world became chaotic when an unknown portal opened out of nowhere and dogs become lost their sanity as if they were being </w:t>
-      </w:r>
-      <w:proofErr w:type="spellStart"/>
-      <w:r>
-        <w:rPr>
-          <w:rFonts w:ascii="Arial" w:hAnsi="Arial" w:cs="Arial"/>
-          <w:sz w:val="24"/>
-          <w:lang w:val="en"/>
-        </w:rPr>
-        <w:t>mind</w:t>
-      </w:r>
-      <w:proofErr w:type="spellEnd"/>
-      <w:r>
-        <w:rPr>
-          <w:rFonts w:ascii="Arial" w:hAnsi="Arial" w:cs="Arial"/>
-          <w:sz w:val="24"/>
-          <w:lang w:val="en"/>
-        </w:rPr>
-        <w:t xml:space="preserve"> controlled. Gammai worried as Thuy went missing. Now he became a warrior to save his dogs. Along his journey he fought dogs that turned into </w:t>
-      </w:r>
-      <w:r>
-        <w:rPr>
-          <w:rFonts w:ascii="Arial" w:hAnsi="Arial" w:cs="Arial"/>
-          <w:sz w:val="24"/>
-          <w:lang w:val="en"/>
-        </w:rPr>
-        <w:t>Halflings (Tentative name)</w:t>
-      </w:r>
-      <w:r>
-        <w:rPr>
-          <w:rFonts w:ascii="Arial" w:hAnsi="Arial" w:cs="Arial"/>
-          <w:sz w:val="24"/>
-          <w:lang w:val="en"/>
-        </w:rPr>
-        <w:t xml:space="preserve"> to face the mastermind</w:t>
+        <w:ind w:left="360" w:firstLine="360"/>
+        <w:jc w:val="both"/>
+        <w:rPr>
+          <w:rFonts w:ascii="Arial" w:hAnsi="Arial" w:cs="Arial"/>
+          <w:sz w:val="24"/>
+          <w:lang w:val="en"/>
+        </w:rPr>
+      </w:pPr>
+      <w:bookmarkStart w:id="0" w:name="_GoBack"/>
+      <w:r>
+        <w:rPr>
+          <w:rFonts w:ascii="Arial" w:hAnsi="Arial" w:cs="Arial"/>
+          <w:sz w:val="24"/>
+          <w:lang w:val="en"/>
+        </w:rPr>
+        <w:t>Gammai’s world became chaotic when an unknown portal opened out of nowhere and dogs become lost their sanity as if they were being mind</w:t>
+      </w:r>
+      <w:r>
+        <w:rPr>
+          <w:rFonts w:ascii="Arial" w:hAnsi="Arial" w:cs="Arial"/>
+          <w:sz w:val="24"/>
+          <w:lang w:val="en"/>
+        </w:rPr>
+        <w:t>-</w:t>
+      </w:r>
+      <w:r>
+        <w:rPr>
+          <w:rFonts w:ascii="Arial" w:hAnsi="Arial" w:cs="Arial"/>
+          <w:sz w:val="24"/>
+          <w:lang w:val="en"/>
+        </w:rPr>
+        <w:t xml:space="preserve">controlled. Gammai worried as Thuy went missing. Now he became a warrior to save his </w:t>
+      </w:r>
+      <w:r>
+        <w:rPr>
+          <w:rFonts w:ascii="Arial" w:hAnsi="Arial" w:cs="Arial"/>
+          <w:sz w:val="24"/>
+          <w:lang w:val="en"/>
+        </w:rPr>
+        <w:t>beloved friend</w:t>
+      </w:r>
+      <w:r>
+        <w:rPr>
+          <w:rFonts w:ascii="Arial" w:hAnsi="Arial" w:cs="Arial"/>
+          <w:sz w:val="24"/>
+          <w:lang w:val="en"/>
+        </w:rPr>
+        <w:t xml:space="preserve">. Along his journey he fought dogs that turned into </w:t>
+      </w:r>
+      <w:r>
+        <w:rPr>
+          <w:rFonts w:ascii="Arial" w:hAnsi="Arial" w:cs="Arial"/>
+          <w:sz w:val="24"/>
+          <w:lang w:val="en"/>
+        </w:rPr>
+        <w:t>Halflings</w:t>
+      </w:r>
+      <w:r>
+        <w:rPr>
+          <w:rFonts w:ascii="Arial" w:hAnsi="Arial" w:cs="Arial"/>
+          <w:sz w:val="24"/>
+          <w:lang w:val="en"/>
+        </w:rPr>
+        <w:t xml:space="preserve"> </w:t>
+      </w:r>
+      <w:r>
+        <w:rPr>
+          <w:rFonts w:ascii="Arial" w:hAnsi="Arial" w:cs="Arial"/>
+          <w:sz w:val="24"/>
+          <w:lang w:val="en"/>
+        </w:rPr>
+        <w:t>(Tentative name)</w:t>
+      </w:r>
+      <w:r>
+        <w:rPr>
+          <w:rFonts w:ascii="Arial" w:hAnsi="Arial" w:cs="Arial"/>
+          <w:sz w:val="24"/>
+          <w:lang w:val="en"/>
+        </w:rPr>
+        <w:t xml:space="preserve"> </w:t>
+      </w:r>
+      <w:r>
+        <w:rPr>
+          <w:rFonts w:ascii="Arial" w:hAnsi="Arial" w:cs="Arial"/>
+          <w:sz w:val="24"/>
+          <w:lang w:val="en"/>
+        </w:rPr>
+        <w:t xml:space="preserve">and Fulldogs (tentative name) </w:t>
+      </w:r>
+      <w:r>
+        <w:rPr>
+          <w:rFonts w:ascii="Arial" w:hAnsi="Arial" w:cs="Arial"/>
+          <w:sz w:val="24"/>
+          <w:lang w:val="en"/>
+        </w:rPr>
+        <w:t>to face the mastermind</w:t>
       </w:r>
       <w:r>
         <w:rPr>
@@ -296,9 +333,8 @@
         </w:rPr>
         <w:t>.</w:t>
       </w:r>
-      <w:bookmarkStart w:id="0" w:name="_GoBack"/>
-      <w:bookmarkEnd w:id="0"/>
-    </w:p>
+    </w:p>
+    <w:bookmarkEnd w:id="0"/>
     <w:p>
       <w:pPr>
         <w:autoSpaceDE w:val="0"/>
@@ -685,6 +721,7 @@
           <w:sz w:val="24"/>
           <w:lang w:val="en"/>
         </w:rPr>
+        <w:lastRenderedPageBreak/>
         <w:t>This character is inspired from “Stewie Griffin” from the American TV show “Family Guy”.</w:t>
       </w:r>
     </w:p>
@@ -712,7 +749,6 @@
           <w:sz w:val="24"/>
           <w:lang w:val="en"/>
         </w:rPr>
-        <w:lastRenderedPageBreak/>
         <w:t>Thuy</w:t>
       </w:r>
       <w:r>
@@ -1080,6 +1116,7 @@
           <w:sz w:val="24"/>
           <w:lang w:val="en"/>
         </w:rPr>
+        <w:lastRenderedPageBreak/>
         <w:t>The traits of this character were inspired by "Demodogs" from the "Stranger Things" Netflix series franchise.</w:t>
       </w:r>
     </w:p>
@@ -1108,7 +1145,6 @@
           <w:sz w:val="24"/>
           <w:lang w:val="en"/>
         </w:rPr>
-        <w:lastRenderedPageBreak/>
         <w:t>Fulldog (Tentative name)</w:t>
       </w:r>
     </w:p>

--- a/NARRATIVE.docx
+++ b/NARRATIVE.docx
@@ -159,34 +159,267 @@
           <w:lang w:val="en"/>
         </w:rPr>
       </w:pPr>
-    </w:p>
-    <w:p>
-      <w:pPr>
-        <w:autoSpaceDE w:val="0"/>
-        <w:autoSpaceDN w:val="0"/>
-        <w:adjustRightInd w:val="0"/>
-        <w:spacing w:after="200" w:line="480" w:lineRule="auto"/>
-        <w:jc w:val="both"/>
+      <w:r>
         <w:rPr>
           <w:rFonts w:ascii="Arial" w:hAnsi="Arial" w:cs="Arial"/>
           <w:b/>
           <w:sz w:val="24"/>
           <w:lang w:val="en"/>
         </w:rPr>
-      </w:pPr>
-    </w:p>
-    <w:p>
-      <w:pPr>
-        <w:autoSpaceDE w:val="0"/>
-        <w:autoSpaceDN w:val="0"/>
-        <w:adjustRightInd w:val="0"/>
-        <w:spacing w:after="200" w:line="480" w:lineRule="auto"/>
-        <w:jc w:val="both"/>
+        <w:t>SETTING:</w:t>
+      </w:r>
+    </w:p>
+    <w:p>
+      <w:pPr>
+        <w:pStyle w:val="ListParagraph"/>
+        <w:numPr>
+          <w:ilvl w:val="0"/>
+          <w:numId w:val="3"/>
+        </w:numPr>
+        <w:autoSpaceDE w:val="0"/>
+        <w:autoSpaceDN w:val="0"/>
+        <w:adjustRightInd w:val="0"/>
+        <w:spacing w:after="200" w:line="480" w:lineRule="auto"/>
+        <w:jc w:val="both"/>
+        <w:rPr>
+          <w:rFonts w:ascii="Arial" w:hAnsi="Arial" w:cs="Arial"/>
+          <w:sz w:val="24"/>
+        </w:rPr>
+      </w:pPr>
+      <w:r>
+        <w:rPr>
+          <w:rFonts w:ascii="Arial" w:hAnsi="Arial" w:cs="Arial"/>
+          <w:sz w:val="24"/>
+        </w:rPr>
+        <w:t>This adventure of Gammai took place in the 21</w:t>
+      </w:r>
+      <w:r>
+        <w:rPr>
+          <w:rFonts w:ascii="Arial" w:hAnsi="Arial" w:cs="Arial"/>
+          <w:sz w:val="24"/>
+          <w:vertAlign w:val="superscript"/>
+        </w:rPr>
+        <w:t>st</w:t>
+      </w:r>
+      <w:r>
+        <w:rPr>
+          <w:rFonts w:ascii="Arial" w:hAnsi="Arial" w:cs="Arial"/>
+          <w:sz w:val="24"/>
+        </w:rPr>
+        <w:t xml:space="preserve"> century in a suburban place called Sobborghi Town.</w:t>
+      </w:r>
+    </w:p>
+    <w:p>
+      <w:pPr>
+        <w:pStyle w:val="ListParagraph"/>
+        <w:numPr>
+          <w:ilvl w:val="0"/>
+          <w:numId w:val="3"/>
+        </w:numPr>
+        <w:autoSpaceDE w:val="0"/>
+        <w:autoSpaceDN w:val="0"/>
+        <w:adjustRightInd w:val="0"/>
+        <w:spacing w:after="200" w:line="480" w:lineRule="auto"/>
+        <w:jc w:val="both"/>
+        <w:rPr>
+          <w:rFonts w:ascii="Arial" w:hAnsi="Arial" w:cs="Arial"/>
+          <w:sz w:val="24"/>
+        </w:rPr>
+      </w:pPr>
+      <w:r>
+        <w:rPr>
+          <w:rFonts w:ascii="Arial" w:hAnsi="Arial" w:cs="Arial"/>
+          <w:sz w:val="24"/>
+        </w:rPr>
+        <w:t xml:space="preserve">Upside-down is referenced to the Netflix series “Stranger Things”. </w:t>
+      </w:r>
+      <w:r>
+        <w:rPr>
+          <w:rFonts w:ascii="Arial" w:hAnsi="Arial" w:cs="Arial"/>
+          <w:sz w:val="24"/>
+        </w:rPr>
+        <w:t>The Upside Down is </w:t>
+      </w:r>
+      <w:r>
         <w:rPr>
           <w:rFonts w:ascii="Arial" w:hAnsi="Arial" w:cs="Arial"/>
           <w:b/>
-          <w:sz w:val="24"/>
-          <w:lang w:val="en"/>
+          <w:bCs/>
+          <w:sz w:val="24"/>
+        </w:rPr>
+        <w:t>an alternate dimension that mirrors our world</w:t>
+      </w:r>
+      <w:r>
+        <w:rPr>
+          <w:rFonts w:ascii="Arial" w:hAnsi="Arial" w:cs="Arial"/>
+          <w:sz w:val="24"/>
+        </w:rPr>
+        <w:t> — or at least our world if it was a toxic hellscape overrun with creepy, moving vines, filled with murderous creatures linked together in a hive mind system, and is constantly experiencing electrical storms.</w:t>
+      </w:r>
+    </w:p>
+    <w:p>
+      <w:pPr>
+        <w:autoSpaceDE w:val="0"/>
+        <w:autoSpaceDN w:val="0"/>
+        <w:adjustRightInd w:val="0"/>
+        <w:spacing w:after="200" w:line="480" w:lineRule="auto"/>
+        <w:jc w:val="both"/>
+        <w:rPr>
+          <w:rFonts w:ascii="Arial" w:hAnsi="Arial" w:cs="Arial"/>
+          <w:sz w:val="24"/>
+        </w:rPr>
+      </w:pPr>
+      <w:r>
+        <w:rPr>
+          <w:rFonts w:ascii="Arial" w:hAnsi="Arial" w:cs="Arial"/>
+          <w:sz w:val="24"/>
+        </w:rPr>
+        <w:drawing>
+          <wp:inline distT="0" distB="0" distL="0" distR="0" wp14:anchorId="13BE06DF" wp14:editId="7C1A521B">
+            <wp:extent cx="5943600" cy="2667635"/>
+            <wp:effectExtent l="0" t="0" r="0" b="0"/>
+            <wp:docPr id="3" name="Picture 3"/>
+            <wp:cNvGraphicFramePr>
+              <a:graphicFrameLocks xmlns:a="http://schemas.openxmlformats.org/drawingml/2006/main" noChangeAspect="1"/>
+            </wp:cNvGraphicFramePr>
+            <a:graphic xmlns:a="http://schemas.openxmlformats.org/drawingml/2006/main">
+              <a:graphicData uri="http://schemas.openxmlformats.org/drawingml/2006/picture">
+                <pic:pic xmlns:pic="http://schemas.openxmlformats.org/drawingml/2006/picture">
+                  <pic:nvPicPr>
+                    <pic:cNvPr id="1" name=""/>
+                    <pic:cNvPicPr/>
+                  </pic:nvPicPr>
+                  <pic:blipFill>
+                    <a:blip r:embed="rId6"/>
+                    <a:stretch>
+                      <a:fillRect/>
+                    </a:stretch>
+                  </pic:blipFill>
+                  <pic:spPr>
+                    <a:xfrm>
+                      <a:off x="0" y="0"/>
+                      <a:ext cx="5943600" cy="2667635"/>
+                    </a:xfrm>
+                    <a:prstGeom prst="rect">
+                      <a:avLst/>
+                    </a:prstGeom>
+                  </pic:spPr>
+                </pic:pic>
+              </a:graphicData>
+            </a:graphic>
+          </wp:inline>
+        </w:drawing>
+      </w:r>
+    </w:p>
+    <w:p>
+      <w:pPr>
+        <w:autoSpaceDE w:val="0"/>
+        <w:autoSpaceDN w:val="0"/>
+        <w:adjustRightInd w:val="0"/>
+        <w:spacing w:after="200" w:line="480" w:lineRule="auto"/>
+        <w:jc w:val="center"/>
+        <w:rPr>
+          <w:rFonts w:ascii="Arial" w:hAnsi="Arial" w:cs="Arial"/>
+          <w:i/>
+          <w:sz w:val="24"/>
+        </w:rPr>
+      </w:pPr>
+      <w:r>
+        <w:rPr>
+          <w:rFonts w:ascii="Arial" w:hAnsi="Arial" w:cs="Arial"/>
+          <w:i/>
+          <w:sz w:val="24"/>
+        </w:rPr>
+        <w:lastRenderedPageBreak/>
+        <w:t>Setting reference for normal Sobborghi Town</w:t>
+      </w:r>
+    </w:p>
+    <w:p>
+      <w:pPr>
+        <w:autoSpaceDE w:val="0"/>
+        <w:autoSpaceDN w:val="0"/>
+        <w:adjustRightInd w:val="0"/>
+        <w:spacing w:after="200" w:line="480" w:lineRule="auto"/>
+        <w:jc w:val="both"/>
+        <w:rPr>
+          <w:rFonts w:ascii="Arial" w:hAnsi="Arial" w:cs="Arial"/>
+          <w:sz w:val="24"/>
+        </w:rPr>
+      </w:pPr>
+      <w:r>
+        <w:rPr>
+          <w:rFonts w:ascii="Arial" w:hAnsi="Arial" w:cs="Arial"/>
+          <w:sz w:val="24"/>
+        </w:rPr>
+        <w:drawing>
+          <wp:inline distT="0" distB="0" distL="0" distR="0" wp14:anchorId="18CCBF63" wp14:editId="01D6E9E6">
+            <wp:extent cx="5967425" cy="2067339"/>
+            <wp:effectExtent l="0" t="0" r="0" b="9525"/>
+            <wp:docPr id="4" name="Picture 4"/>
+            <wp:cNvGraphicFramePr>
+              <a:graphicFrameLocks xmlns:a="http://schemas.openxmlformats.org/drawingml/2006/main" noChangeAspect="1"/>
+            </wp:cNvGraphicFramePr>
+            <a:graphic xmlns:a="http://schemas.openxmlformats.org/drawingml/2006/main">
+              <a:graphicData uri="http://schemas.openxmlformats.org/drawingml/2006/picture">
+                <pic:pic xmlns:pic="http://schemas.openxmlformats.org/drawingml/2006/picture">
+                  <pic:nvPicPr>
+                    <pic:cNvPr id="1" name=""/>
+                    <pic:cNvPicPr/>
+                  </pic:nvPicPr>
+                  <pic:blipFill>
+                    <a:blip r:embed="rId7"/>
+                    <a:stretch>
+                      <a:fillRect/>
+                    </a:stretch>
+                  </pic:blipFill>
+                  <pic:spPr>
+                    <a:xfrm>
+                      <a:off x="0" y="0"/>
+                      <a:ext cx="5997662" cy="2077814"/>
+                    </a:xfrm>
+                    <a:prstGeom prst="rect">
+                      <a:avLst/>
+                    </a:prstGeom>
+                  </pic:spPr>
+                </pic:pic>
+              </a:graphicData>
+            </a:graphic>
+          </wp:inline>
+        </w:drawing>
+      </w:r>
+    </w:p>
+    <w:p>
+      <w:pPr>
+        <w:autoSpaceDE w:val="0"/>
+        <w:autoSpaceDN w:val="0"/>
+        <w:adjustRightInd w:val="0"/>
+        <w:spacing w:after="200" w:line="480" w:lineRule="auto"/>
+        <w:jc w:val="center"/>
+        <w:rPr>
+          <w:rFonts w:ascii="Arial" w:hAnsi="Arial" w:cs="Arial"/>
+          <w:i/>
+          <w:sz w:val="24"/>
+        </w:rPr>
+      </w:pPr>
+      <w:r>
+        <w:rPr>
+          <w:rFonts w:ascii="Arial" w:hAnsi="Arial" w:cs="Arial"/>
+          <w:i/>
+          <w:sz w:val="24"/>
+        </w:rPr>
+        <w:t>Setting in Upside-down Sobborghi Town</w:t>
+      </w:r>
+    </w:p>
+    <w:p>
+      <w:pPr>
+        <w:autoSpaceDE w:val="0"/>
+        <w:autoSpaceDN w:val="0"/>
+        <w:adjustRightInd w:val="0"/>
+        <w:spacing w:after="200" w:line="480" w:lineRule="auto"/>
+        <w:jc w:val="both"/>
+        <w:rPr>
+          <w:rFonts w:ascii="Arial" w:hAnsi="Arial" w:cs="Arial"/>
+          <w:sz w:val="24"/>
         </w:rPr>
       </w:pPr>
     </w:p>
@@ -236,60 +469,17 @@
           <w:lang w:val="en"/>
         </w:rPr>
       </w:pPr>
-      <w:bookmarkStart w:id="0" w:name="_GoBack"/>
-      <w:r>
-        <w:rPr>
-          <w:rFonts w:ascii="Arial" w:hAnsi="Arial" w:cs="Arial"/>
-          <w:sz w:val="24"/>
-          <w:lang w:val="en"/>
-        </w:rPr>
-        <w:t>Gammai’s world became chaotic when an unknown portal opened out of nowhere and dogs become lost their sanity as if they were being mind</w:t>
-      </w:r>
-      <w:r>
-        <w:rPr>
-          <w:rFonts w:ascii="Arial" w:hAnsi="Arial" w:cs="Arial"/>
-          <w:sz w:val="24"/>
-          <w:lang w:val="en"/>
-        </w:rPr>
-        <w:t>-</w:t>
-      </w:r>
-      <w:r>
-        <w:rPr>
-          <w:rFonts w:ascii="Arial" w:hAnsi="Arial" w:cs="Arial"/>
-          <w:sz w:val="24"/>
-          <w:lang w:val="en"/>
-        </w:rPr>
-        <w:t xml:space="preserve">controlled. Gammai worried as Thuy went missing. Now he became a warrior to save his </w:t>
-      </w:r>
-      <w:r>
-        <w:rPr>
-          <w:rFonts w:ascii="Arial" w:hAnsi="Arial" w:cs="Arial"/>
-          <w:sz w:val="24"/>
-          <w:lang w:val="en"/>
-        </w:rPr>
-        <w:t>beloved friend</w:t>
-      </w:r>
-      <w:r>
-        <w:rPr>
-          <w:rFonts w:ascii="Arial" w:hAnsi="Arial" w:cs="Arial"/>
-          <w:sz w:val="24"/>
-          <w:lang w:val="en"/>
-        </w:rPr>
-        <w:t xml:space="preserve">. Along his journey he fought dogs that turned into </w:t>
-      </w:r>
-      <w:r>
-        <w:rPr>
-          <w:rFonts w:ascii="Arial" w:hAnsi="Arial" w:cs="Arial"/>
-          <w:sz w:val="24"/>
-          <w:lang w:val="en"/>
-        </w:rPr>
-        <w:t>Halflings</w:t>
-      </w:r>
-      <w:r>
-        <w:rPr>
-          <w:rFonts w:ascii="Arial" w:hAnsi="Arial" w:cs="Arial"/>
-          <w:sz w:val="24"/>
-          <w:lang w:val="en"/>
+      <w:r>
+        <w:rPr>
+          <w:rFonts w:ascii="Arial" w:hAnsi="Arial" w:cs="Arial"/>
+          <w:sz w:val="24"/>
+        </w:rPr>
+        <w:t>Gammai’s world became chaotic when an unknown portal opened</w:t>
+      </w:r>
+      <w:r>
+        <w:rPr>
+          <w:rFonts w:ascii="Arial" w:hAnsi="Arial" w:cs="Arial"/>
+          <w:sz w:val="24"/>
         </w:rPr>
         <w:t xml:space="preserve"> </w:t>
       </w:r>
@@ -297,88 +487,45 @@
         <w:rPr>
           <w:rFonts w:ascii="Arial" w:hAnsi="Arial" w:cs="Arial"/>
           <w:sz w:val="24"/>
-          <w:lang w:val="en"/>
-        </w:rPr>
-        <w:t>(Tentative name)</w:t>
-      </w:r>
-      <w:r>
-        <w:rPr>
-          <w:rFonts w:ascii="Arial" w:hAnsi="Arial" w:cs="Arial"/>
-          <w:sz w:val="24"/>
-          <w:lang w:val="en"/>
-        </w:rPr>
-        <w:t xml:space="preserve"> </w:t>
-      </w:r>
-      <w:r>
-        <w:rPr>
-          <w:rFonts w:ascii="Arial" w:hAnsi="Arial" w:cs="Arial"/>
-          <w:sz w:val="24"/>
-          <w:lang w:val="en"/>
-        </w:rPr>
-        <w:t xml:space="preserve">and Fulldogs (tentative name) </w:t>
-      </w:r>
-      <w:r>
-        <w:rPr>
-          <w:rFonts w:ascii="Arial" w:hAnsi="Arial" w:cs="Arial"/>
-          <w:sz w:val="24"/>
-          <w:lang w:val="en"/>
-        </w:rPr>
-        <w:t>to face the mastermind</w:t>
-      </w:r>
-      <w:r>
-        <w:rPr>
-          <w:rFonts w:ascii="Arial" w:hAnsi="Arial" w:cs="Arial"/>
-          <w:sz w:val="24"/>
-          <w:lang w:val="en"/>
-        </w:rPr>
-        <w:t>.</w:t>
-      </w:r>
-    </w:p>
-    <w:bookmarkEnd w:id="0"/>
-    <w:p>
-      <w:pPr>
-        <w:autoSpaceDE w:val="0"/>
-        <w:autoSpaceDN w:val="0"/>
-        <w:adjustRightInd w:val="0"/>
-        <w:spacing w:after="200" w:line="480" w:lineRule="auto"/>
-        <w:ind w:left="360"/>
-        <w:jc w:val="both"/>
-        <w:rPr>
-          <w:rFonts w:ascii="Arial" w:hAnsi="Arial" w:cs="Arial"/>
-          <w:sz w:val="24"/>
-          <w:lang w:val="en"/>
-        </w:rPr>
-      </w:pPr>
-      <w:r>
-        <w:rPr>
-          <w:rFonts w:ascii="Arial" w:hAnsi="Arial" w:cs="Arial"/>
-          <w:sz w:val="24"/>
-          <w:lang w:val="en"/>
-        </w:rPr>
-        <w:t>Thuy is kidnapped and will be soon turned into demodogs</w:t>
-      </w:r>
-    </w:p>
-    <w:p>
-      <w:pPr>
-        <w:autoSpaceDE w:val="0"/>
-        <w:autoSpaceDN w:val="0"/>
-        <w:adjustRightInd w:val="0"/>
-        <w:spacing w:after="200" w:line="480" w:lineRule="auto"/>
-        <w:ind w:left="360"/>
-        <w:jc w:val="both"/>
-        <w:rPr>
-          <w:rFonts w:ascii="Arial" w:hAnsi="Arial" w:cs="Arial"/>
-          <w:sz w:val="24"/>
-          <w:lang w:val="en"/>
-        </w:rPr>
-      </w:pPr>
-      <w:r>
-        <w:rPr>
-          <w:rFonts w:ascii="Arial" w:hAnsi="Arial" w:cs="Arial"/>
-          <w:sz w:val="24"/>
-          <w:lang w:val="en"/>
-        </w:rPr>
-        <w:t>Gammai needs to defeat the mastermind to save Thuy.</w:t>
+        </w:rPr>
+        <w:t>the upside-down world where vicious monsters reside</w:t>
+      </w:r>
+      <w:r>
+        <w:rPr>
+          <w:rFonts w:ascii="Arial" w:hAnsi="Arial" w:cs="Arial"/>
+          <w:sz w:val="24"/>
+        </w:rPr>
+        <w:t xml:space="preserve"> out of nowhere and dogs lost their sanity as if they were being mind-controlled. Gammai was worried as Thuy went missing. He now becomes </w:t>
+      </w:r>
+      <w:r>
+        <w:rPr>
+          <w:rFonts w:ascii="Arial" w:hAnsi="Arial" w:cs="Arial"/>
+          <w:sz w:val="24"/>
+        </w:rPr>
+        <w:t>passionate</w:t>
+      </w:r>
+      <w:r>
+        <w:rPr>
+          <w:rFonts w:ascii="Arial" w:hAnsi="Arial" w:cs="Arial"/>
+          <w:sz w:val="24"/>
+        </w:rPr>
+        <w:t xml:space="preserve"> to save his beloved friend. Along his journey, he fought dogs that turned into halflings (tentative name) and </w:t>
+      </w:r>
+      <w:proofErr w:type="spellStart"/>
+      <w:r>
+        <w:rPr>
+          <w:rFonts w:ascii="Arial" w:hAnsi="Arial" w:cs="Arial"/>
+          <w:sz w:val="24"/>
+        </w:rPr>
+        <w:t>fulldogs</w:t>
+      </w:r>
+      <w:proofErr w:type="spellEnd"/>
+      <w:r>
+        <w:rPr>
+          <w:rFonts w:ascii="Arial" w:hAnsi="Arial" w:cs="Arial"/>
+          <w:sz w:val="24"/>
+        </w:rPr>
+        <w:t xml:space="preserve"> (tentative name) to face the mastermind.</w:t>
       </w:r>
     </w:p>
     <w:p>
@@ -455,43 +602,14 @@
           <w:lang w:val="en"/>
         </w:rPr>
       </w:pPr>
-    </w:p>
-    <w:p>
-      <w:pPr>
-        <w:autoSpaceDE w:val="0"/>
-        <w:autoSpaceDN w:val="0"/>
-        <w:adjustRightInd w:val="0"/>
-        <w:spacing w:after="200" w:line="480" w:lineRule="auto"/>
-        <w:jc w:val="both"/>
+      <w:r>
         <w:rPr>
           <w:rFonts w:ascii="Arial" w:hAnsi="Arial" w:cs="Arial"/>
           <w:b/>
           <w:sz w:val="24"/>
           <w:lang w:val="en"/>
         </w:rPr>
-      </w:pPr>
-    </w:p>
-    <w:p>
-      <w:pPr>
-        <w:autoSpaceDE w:val="0"/>
-        <w:autoSpaceDN w:val="0"/>
-        <w:adjustRightInd w:val="0"/>
-        <w:spacing w:after="200" w:line="480" w:lineRule="auto"/>
-        <w:jc w:val="both"/>
-        <w:rPr>
-          <w:rFonts w:ascii="Arial" w:hAnsi="Arial" w:cs="Arial"/>
-          <w:b/>
-          <w:sz w:val="24"/>
-          <w:lang w:val="en"/>
-        </w:rPr>
-      </w:pPr>
-      <w:r>
-        <w:rPr>
-          <w:rFonts w:ascii="Arial" w:hAnsi="Arial" w:cs="Arial"/>
-          <w:b/>
-          <w:sz w:val="24"/>
-          <w:lang w:val="en"/>
-        </w:rPr>
+        <w:lastRenderedPageBreak/>
         <w:t>CHARACTERS:</w:t>
       </w:r>
     </w:p>
@@ -537,7 +655,7 @@
           <w:lang w:val="en"/>
         </w:rPr>
         <w:drawing>
-          <wp:inline distT="0" distB="0" distL="0" distR="0">
+          <wp:inline distT="0" distB="0" distL="0" distR="0" wp14:anchorId="2CD7C11F" wp14:editId="6C188E50">
             <wp:extent cx="5931535" cy="2639695"/>
             <wp:effectExtent l="0" t="0" r="0" b="8255"/>
             <wp:docPr id="1" name="Picture 1"/>
@@ -554,7 +672,7 @@
                     </pic:cNvPicPr>
                   </pic:nvPicPr>
                   <pic:blipFill>
-                    <a:blip r:embed="rId5">
+                    <a:blip r:embed="rId8">
                       <a:extLst>
                         <a:ext uri="{28A0092B-C50C-407E-A947-70E740481C1C}">
                           <a14:useLocalDpi xmlns:a14="http://schemas.microsoft.com/office/drawing/2010/main" val="0"/>
@@ -614,36 +732,82 @@
     <w:p>
       <w:pPr>
         <w:pStyle w:val="ListParagraph"/>
-        <w:numPr>
-          <w:ilvl w:val="0"/>
-          <w:numId w:val="1"/>
-        </w:numPr>
-        <w:autoSpaceDE w:val="0"/>
-        <w:autoSpaceDN w:val="0"/>
-        <w:adjustRightInd w:val="0"/>
-        <w:spacing w:after="200" w:line="480" w:lineRule="auto"/>
-        <w:jc w:val="both"/>
-        <w:rPr>
-          <w:rFonts w:ascii="Arial" w:hAnsi="Arial" w:cs="Arial"/>
-          <w:sz w:val="24"/>
-          <w:lang w:val="en"/>
-        </w:rPr>
-      </w:pPr>
-      <w:r>
-        <w:rPr>
-          <w:rFonts w:ascii="Arial" w:hAnsi="Arial" w:cs="Arial"/>
-          <w:sz w:val="24"/>
-          <w:lang w:val="en"/>
-        </w:rPr>
-        <w:t>He is the protagonist of our game</w:t>
-      </w:r>
-      <w:r>
-        <w:rPr>
-          <w:rFonts w:ascii="Arial" w:hAnsi="Arial" w:cs="Arial"/>
-          <w:sz w:val="24"/>
-          <w:lang w:val="en"/>
-        </w:rPr>
-        <w:t>.</w:t>
+        <w:autoSpaceDE w:val="0"/>
+        <w:autoSpaceDN w:val="0"/>
+        <w:adjustRightInd w:val="0"/>
+        <w:spacing w:after="200" w:line="480" w:lineRule="auto"/>
+        <w:jc w:val="center"/>
+        <w:rPr>
+          <w:rFonts w:ascii="Arial" w:hAnsi="Arial" w:cs="Arial"/>
+          <w:i/>
+          <w:sz w:val="24"/>
+          <w:lang w:val="en"/>
+        </w:rPr>
+      </w:pPr>
+      <w:r>
+        <w:rPr>
+          <w:noProof/>
+        </w:rPr>
+        <w:drawing>
+          <wp:inline distT="0" distB="0" distL="0" distR="0" wp14:anchorId="051891EC" wp14:editId="1AA2ABC8">
+            <wp:extent cx="4743450" cy="3609975"/>
+            <wp:effectExtent l="0" t="0" r="0" b="9525"/>
+            <wp:docPr id="5" name="Picture 5"/>
+            <wp:cNvGraphicFramePr>
+              <a:graphicFrameLocks xmlns:a="http://schemas.openxmlformats.org/drawingml/2006/main" noChangeAspect="1"/>
+            </wp:cNvGraphicFramePr>
+            <a:graphic xmlns:a="http://schemas.openxmlformats.org/drawingml/2006/main">
+              <a:graphicData uri="http://schemas.openxmlformats.org/drawingml/2006/picture">
+                <pic:pic xmlns:pic="http://schemas.openxmlformats.org/drawingml/2006/picture">
+                  <pic:nvPicPr>
+                    <pic:cNvPr id="1" name=""/>
+                    <pic:cNvPicPr/>
+                  </pic:nvPicPr>
+                  <pic:blipFill>
+                    <a:blip r:embed="rId9"/>
+                    <a:stretch>
+                      <a:fillRect/>
+                    </a:stretch>
+                  </pic:blipFill>
+                  <pic:spPr>
+                    <a:xfrm>
+                      <a:off x="0" y="0"/>
+                      <a:ext cx="4743450" cy="3609975"/>
+                    </a:xfrm>
+                    <a:prstGeom prst="rect">
+                      <a:avLst/>
+                    </a:prstGeom>
+                  </pic:spPr>
+                </pic:pic>
+              </a:graphicData>
+            </a:graphic>
+          </wp:inline>
+        </w:drawing>
+      </w:r>
+    </w:p>
+    <w:p>
+      <w:pPr>
+        <w:pStyle w:val="ListParagraph"/>
+        <w:autoSpaceDE w:val="0"/>
+        <w:autoSpaceDN w:val="0"/>
+        <w:adjustRightInd w:val="0"/>
+        <w:spacing w:after="200" w:line="480" w:lineRule="auto"/>
+        <w:jc w:val="center"/>
+        <w:rPr>
+          <w:rFonts w:ascii="Arial" w:hAnsi="Arial" w:cs="Arial"/>
+          <w:i/>
+          <w:sz w:val="24"/>
+          <w:lang w:val="en"/>
+        </w:rPr>
+      </w:pPr>
+      <w:r>
+        <w:rPr>
+          <w:rFonts w:ascii="Arial" w:hAnsi="Arial" w:cs="Arial"/>
+          <w:i/>
+          <w:sz w:val="24"/>
+          <w:lang w:val="en"/>
+        </w:rPr>
+        <w:t>Gammai character model (tentative)</w:t>
       </w:r>
     </w:p>
     <w:p>
@@ -670,31 +834,16 @@
           <w:sz w:val="24"/>
           <w:lang w:val="en"/>
         </w:rPr>
-        <w:t xml:space="preserve">Gammai is a combination of "Gamma," which refers to one of the six male personalities and stands for "adventurous, energetic, aware, and </w:t>
-      </w:r>
-      <w:r>
-        <w:rPr>
-          <w:rFonts w:ascii="Arial" w:hAnsi="Arial" w:cs="Arial"/>
-          <w:sz w:val="24"/>
-          <w:lang w:val="en"/>
-        </w:rPr>
-        <w:t>e</w:t>
-      </w:r>
-      <w:r>
-        <w:rPr>
-          <w:rFonts w:ascii="Arial" w:hAnsi="Arial" w:cs="Arial"/>
-          <w:sz w:val="24"/>
-          <w:lang w:val="en"/>
-        </w:rPr>
-        <w:t xml:space="preserve">mpathetic," and "I," which is another way of saying oneself. Additionally, it comes from the bisaya term "Gamay," which means "little" which fits our character's description of </w:t>
-      </w:r>
-      <w:r>
-        <w:rPr>
-          <w:rFonts w:ascii="Arial" w:hAnsi="Arial" w:cs="Arial"/>
-          <w:sz w:val="24"/>
-          <w:lang w:val="en"/>
-        </w:rPr>
-        <w:t xml:space="preserve">physique. </w:t>
+        <w:lastRenderedPageBreak/>
+        <w:t>He is the protagonist of our game</w:t>
+      </w:r>
+      <w:r>
+        <w:rPr>
+          <w:rFonts w:ascii="Arial" w:hAnsi="Arial" w:cs="Arial"/>
+          <w:sz w:val="24"/>
+          <w:lang w:val="en"/>
+        </w:rPr>
+        <w:t>.</w:t>
       </w:r>
     </w:p>
     <w:p>
@@ -721,7 +870,57 @@
           <w:sz w:val="24"/>
           <w:lang w:val="en"/>
         </w:rPr>
-        <w:lastRenderedPageBreak/>
+        <w:t xml:space="preserve">Gammai is a combination of "Gamma," which refers to one of the six male personalities and stands for "adventurous, energetic, aware, and </w:t>
+      </w:r>
+      <w:r>
+        <w:rPr>
+          <w:rFonts w:ascii="Arial" w:hAnsi="Arial" w:cs="Arial"/>
+          <w:sz w:val="24"/>
+          <w:lang w:val="en"/>
+        </w:rPr>
+        <w:t>e</w:t>
+      </w:r>
+      <w:r>
+        <w:rPr>
+          <w:rFonts w:ascii="Arial" w:hAnsi="Arial" w:cs="Arial"/>
+          <w:sz w:val="24"/>
+          <w:lang w:val="en"/>
+        </w:rPr>
+        <w:t xml:space="preserve">mpathetic," and "I," which is another way of saying oneself. Additionally, it comes from the bisaya term "Gamay," which means "little" which fits our character's description of </w:t>
+      </w:r>
+      <w:r>
+        <w:rPr>
+          <w:rFonts w:ascii="Arial" w:hAnsi="Arial" w:cs="Arial"/>
+          <w:sz w:val="24"/>
+          <w:lang w:val="en"/>
+        </w:rPr>
+        <w:t xml:space="preserve">physique. </w:t>
+      </w:r>
+    </w:p>
+    <w:p>
+      <w:pPr>
+        <w:pStyle w:val="ListParagraph"/>
+        <w:numPr>
+          <w:ilvl w:val="0"/>
+          <w:numId w:val="1"/>
+        </w:numPr>
+        <w:autoSpaceDE w:val="0"/>
+        <w:autoSpaceDN w:val="0"/>
+        <w:adjustRightInd w:val="0"/>
+        <w:spacing w:after="200" w:line="480" w:lineRule="auto"/>
+        <w:jc w:val="both"/>
+        <w:rPr>
+          <w:rFonts w:ascii="Arial" w:hAnsi="Arial" w:cs="Arial"/>
+          <w:sz w:val="24"/>
+          <w:lang w:val="en"/>
+        </w:rPr>
+      </w:pPr>
+      <w:r>
+        <w:rPr>
+          <w:rFonts w:ascii="Arial" w:hAnsi="Arial" w:cs="Arial"/>
+          <w:sz w:val="24"/>
+          <w:lang w:val="en"/>
+        </w:rPr>
         <w:t>This character is inspired from “Stewie Griffin” from the American TV show “Family Guy”.</w:t>
       </w:r>
     </w:p>
@@ -759,7 +958,7 @@
           <w:lang w:val="en"/>
         </w:rPr>
         <w:drawing>
-          <wp:inline distT="0" distB="0" distL="0" distR="0">
+          <wp:inline distT="0" distB="0" distL="0" distR="0" wp14:anchorId="6DA4CF1A" wp14:editId="66AA022B">
             <wp:extent cx="5939790" cy="1884680"/>
             <wp:effectExtent l="0" t="0" r="3810" b="1270"/>
             <wp:docPr id="2" name="Picture 2"/>
@@ -776,7 +975,7 @@
                     </pic:cNvPicPr>
                   </pic:nvPicPr>
                   <pic:blipFill>
-                    <a:blip r:embed="rId6">
+                    <a:blip r:embed="rId10">
                       <a:extLst>
                         <a:ext uri="{28A0092B-C50C-407E-A947-70E740481C1C}">
                           <a14:useLocalDpi xmlns:a14="http://schemas.microsoft.com/office/drawing/2010/main" val="0"/>
@@ -951,6 +1150,191 @@
     </w:p>
     <w:p>
       <w:pPr>
+        <w:autoSpaceDE w:val="0"/>
+        <w:autoSpaceDN w:val="0"/>
+        <w:adjustRightInd w:val="0"/>
+        <w:spacing w:after="200" w:line="480" w:lineRule="auto"/>
+        <w:ind w:left="360"/>
+        <w:jc w:val="both"/>
+        <w:rPr>
+          <w:rFonts w:ascii="Arial" w:hAnsi="Arial" w:cs="Arial"/>
+          <w:sz w:val="24"/>
+          <w:lang w:val="en"/>
+        </w:rPr>
+      </w:pPr>
+    </w:p>
+    <w:p>
+      <w:pPr>
+        <w:autoSpaceDE w:val="0"/>
+        <w:autoSpaceDN w:val="0"/>
+        <w:adjustRightInd w:val="0"/>
+        <w:spacing w:after="200" w:line="480" w:lineRule="auto"/>
+        <w:ind w:left="360"/>
+        <w:jc w:val="both"/>
+        <w:rPr>
+          <w:rFonts w:ascii="Arial" w:hAnsi="Arial" w:cs="Arial"/>
+          <w:sz w:val="24"/>
+          <w:lang w:val="en"/>
+        </w:rPr>
+      </w:pPr>
+      <w:bookmarkStart w:id="0" w:name="_GoBack"/>
+      <w:bookmarkEnd w:id="0"/>
+      <w:r>
+        <w:rPr>
+          <w:rFonts w:ascii="Arial" w:hAnsi="Arial" w:cs="Arial"/>
+          <w:sz w:val="24"/>
+          <w:lang w:val="en"/>
+        </w:rPr>
+        <w:lastRenderedPageBreak/>
+        <w:t>Halflin</w:t>
+      </w:r>
+      <w:r>
+        <w:rPr>
+          <w:rFonts w:ascii="Arial" w:hAnsi="Arial" w:cs="Arial"/>
+          <w:sz w:val="24"/>
+          <w:lang w:val="en"/>
+        </w:rPr>
+        <w:t>gs</w:t>
+      </w:r>
+      <w:r>
+        <w:rPr>
+          <w:rFonts w:ascii="Arial" w:hAnsi="Arial" w:cs="Arial"/>
+          <w:sz w:val="24"/>
+          <w:lang w:val="en"/>
+        </w:rPr>
+        <w:t xml:space="preserve"> (</w:t>
+      </w:r>
+      <w:r>
+        <w:rPr>
+          <w:rFonts w:ascii="Arial" w:hAnsi="Arial" w:cs="Arial"/>
+          <w:sz w:val="24"/>
+          <w:lang w:val="en"/>
+        </w:rPr>
+        <w:t>Tentative name</w:t>
+      </w:r>
+      <w:r>
+        <w:rPr>
+          <w:rFonts w:ascii="Arial" w:hAnsi="Arial" w:cs="Arial"/>
+          <w:sz w:val="24"/>
+          <w:lang w:val="en"/>
+        </w:rPr>
+        <w:t>)</w:t>
+      </w:r>
+    </w:p>
+    <w:p>
+      <w:pPr>
+        <w:pStyle w:val="ListParagraph"/>
+        <w:numPr>
+          <w:ilvl w:val="1"/>
+          <w:numId w:val="2"/>
+        </w:numPr>
+        <w:autoSpaceDE w:val="0"/>
+        <w:autoSpaceDN w:val="0"/>
+        <w:adjustRightInd w:val="0"/>
+        <w:spacing w:after="200" w:line="480" w:lineRule="auto"/>
+        <w:jc w:val="both"/>
+        <w:rPr>
+          <w:rFonts w:ascii="Arial" w:hAnsi="Arial" w:cs="Arial"/>
+          <w:sz w:val="24"/>
+          <w:lang w:val="en"/>
+        </w:rPr>
+      </w:pPr>
+      <w:r>
+        <w:rPr>
+          <w:rFonts w:ascii="Arial" w:hAnsi="Arial" w:cs="Arial"/>
+          <w:sz w:val="24"/>
+          <w:lang w:val="en"/>
+        </w:rPr>
+        <w:t>Low rank antagonists of our game.</w:t>
+      </w:r>
+    </w:p>
+    <w:p>
+      <w:pPr>
+        <w:pStyle w:val="ListParagraph"/>
+        <w:numPr>
+          <w:ilvl w:val="1"/>
+          <w:numId w:val="2"/>
+        </w:numPr>
+        <w:autoSpaceDE w:val="0"/>
+        <w:autoSpaceDN w:val="0"/>
+        <w:adjustRightInd w:val="0"/>
+        <w:spacing w:after="200" w:line="480" w:lineRule="auto"/>
+        <w:jc w:val="both"/>
+        <w:rPr>
+          <w:rFonts w:ascii="Arial" w:hAnsi="Arial" w:cs="Arial"/>
+          <w:sz w:val="24"/>
+          <w:lang w:val="en"/>
+        </w:rPr>
+      </w:pPr>
+      <w:bookmarkStart w:id="1" w:name="_Hlk117164561"/>
+      <w:r>
+        <w:rPr>
+          <w:rFonts w:ascii="Arial" w:hAnsi="Arial" w:cs="Arial"/>
+          <w:sz w:val="24"/>
+          <w:lang w:val="en"/>
+        </w:rPr>
+        <w:t>They are ordinary dogs that were transformed into monsters by the vicious master and make them his minions to sow terror in the once peaceful town of Sobborghi.</w:t>
+      </w:r>
+    </w:p>
+    <w:p>
+      <w:pPr>
+        <w:pStyle w:val="ListParagraph"/>
+        <w:numPr>
+          <w:ilvl w:val="1"/>
+          <w:numId w:val="2"/>
+        </w:numPr>
+        <w:autoSpaceDE w:val="0"/>
+        <w:autoSpaceDN w:val="0"/>
+        <w:adjustRightInd w:val="0"/>
+        <w:spacing w:after="200" w:line="480" w:lineRule="auto"/>
+        <w:jc w:val="both"/>
+        <w:rPr>
+          <w:rFonts w:ascii="Arial" w:hAnsi="Arial" w:cs="Arial"/>
+          <w:sz w:val="24"/>
+          <w:lang w:val="en"/>
+        </w:rPr>
+      </w:pPr>
+      <w:r>
+        <w:rPr>
+          <w:rFonts w:ascii="Arial" w:hAnsi="Arial" w:cs="Arial"/>
+          <w:sz w:val="24"/>
+          <w:lang w:val="en"/>
+        </w:rPr>
+        <w:t>They are not fully developed demodogs. They are still half ordinary and half demodogs.</w:t>
+      </w:r>
+    </w:p>
+    <w:p>
+      <w:pPr>
+        <w:pStyle w:val="ListParagraph"/>
+        <w:numPr>
+          <w:ilvl w:val="1"/>
+          <w:numId w:val="2"/>
+        </w:numPr>
+        <w:autoSpaceDE w:val="0"/>
+        <w:autoSpaceDN w:val="0"/>
+        <w:adjustRightInd w:val="0"/>
+        <w:spacing w:after="200" w:line="480" w:lineRule="auto"/>
+        <w:jc w:val="both"/>
+        <w:rPr>
+          <w:rFonts w:ascii="Arial" w:hAnsi="Arial" w:cs="Arial"/>
+          <w:sz w:val="24"/>
+          <w:lang w:val="en"/>
+        </w:rPr>
+      </w:pPr>
+      <w:bookmarkStart w:id="2" w:name="_Hlk117164584"/>
+      <w:bookmarkEnd w:id="1"/>
+      <w:r>
+        <w:rPr>
+          <w:rFonts w:ascii="Arial" w:hAnsi="Arial" w:cs="Arial"/>
+          <w:sz w:val="24"/>
+          <w:lang w:val="en"/>
+        </w:rPr>
+        <w:t>The traits of this character were inspired by "Demodogs" from the "Stranger Things" Netflix series franchise.</w:t>
+      </w:r>
+    </w:p>
+    <w:bookmarkEnd w:id="2"/>
+    <w:p>
+      <w:pPr>
         <w:pStyle w:val="ListParagraph"/>
         <w:numPr>
           <w:ilvl w:val="0"/>
@@ -973,39 +1357,7 @@
           <w:sz w:val="24"/>
           <w:lang w:val="en"/>
         </w:rPr>
-        <w:t>Halflin</w:t>
-      </w:r>
-      <w:r>
-        <w:rPr>
-          <w:rFonts w:ascii="Arial" w:hAnsi="Arial" w:cs="Arial"/>
-          <w:sz w:val="24"/>
-          <w:lang w:val="en"/>
-        </w:rPr>
-        <w:t>gs</w:t>
-      </w:r>
-      <w:r>
-        <w:rPr>
-          <w:rFonts w:ascii="Arial" w:hAnsi="Arial" w:cs="Arial"/>
-          <w:sz w:val="24"/>
-          <w:lang w:val="en"/>
-        </w:rPr>
-        <w:t xml:space="preserve"> (</w:t>
-      </w:r>
-      <w:r>
-        <w:rPr>
-          <w:rFonts w:ascii="Arial" w:hAnsi="Arial" w:cs="Arial"/>
-          <w:sz w:val="24"/>
-          <w:lang w:val="en"/>
-        </w:rPr>
-        <w:t>Tentative name</w:t>
-      </w:r>
-      <w:r>
-        <w:rPr>
-          <w:rFonts w:ascii="Arial" w:hAnsi="Arial" w:cs="Arial"/>
-          <w:sz w:val="24"/>
-          <w:lang w:val="en"/>
-        </w:rPr>
-        <w:t>)</w:t>
+        <w:t>Fulldog (Tentative name)</w:t>
       </w:r>
     </w:p>
     <w:p>
@@ -1032,7 +1384,15 @@
           <w:sz w:val="24"/>
           <w:lang w:val="en"/>
         </w:rPr>
-        <w:t>Low rank antagonists of our game.</w:t>
+        <w:t>High</w:t>
+      </w:r>
+      <w:r>
+        <w:rPr>
+          <w:rFonts w:ascii="Arial" w:hAnsi="Arial" w:cs="Arial"/>
+          <w:sz w:val="24"/>
+          <w:lang w:val="en"/>
+        </w:rPr>
+        <w:t xml:space="preserve"> rank antagonists of our game.</w:t>
       </w:r>
     </w:p>
     <w:p>
@@ -1053,7 +1413,6 @@
           <w:lang w:val="en"/>
         </w:rPr>
       </w:pPr>
-      <w:bookmarkStart w:id="1" w:name="_Hlk117164561"/>
       <w:r>
         <w:rPr>
           <w:rFonts w:ascii="Arial" w:hAnsi="Arial" w:cs="Arial"/>
@@ -1087,7 +1446,7 @@
           <w:sz w:val="24"/>
           <w:lang w:val="en"/>
         </w:rPr>
-        <w:t>They are not fully developed demodogs. They are still half ordinary and half demodogs.</w:t>
+        <w:t>They are fully developed demodogs.</w:t>
       </w:r>
     </w:p>
     <w:p>
@@ -1108,161 +1467,99 @@
           <w:lang w:val="en"/>
         </w:rPr>
       </w:pPr>
-      <w:bookmarkStart w:id="2" w:name="_Hlk117164584"/>
-      <w:bookmarkEnd w:id="1"/>
-      <w:r>
-        <w:rPr>
-          <w:rFonts w:ascii="Arial" w:hAnsi="Arial" w:cs="Arial"/>
-          <w:sz w:val="24"/>
-          <w:lang w:val="en"/>
-        </w:rPr>
-        <w:lastRenderedPageBreak/>
+      <w:r>
+        <w:rPr>
+          <w:rFonts w:ascii="Arial" w:hAnsi="Arial" w:cs="Arial"/>
+          <w:noProof/>
+          <w:sz w:val="24"/>
+          <w:lang w:val="en"/>
+        </w:rPr>
+        <w:drawing>
+          <wp:anchor distT="0" distB="0" distL="114300" distR="114300" simplePos="0" relativeHeight="251658240" behindDoc="0" locked="0" layoutInCell="1" allowOverlap="1" wp14:anchorId="764AF145" wp14:editId="4936B6DD">
+            <wp:simplePos x="0" y="0"/>
+            <wp:positionH relativeFrom="column">
+              <wp:posOffset>1383058</wp:posOffset>
+            </wp:positionH>
+            <wp:positionV relativeFrom="paragraph">
+              <wp:posOffset>769316</wp:posOffset>
+            </wp:positionV>
+            <wp:extent cx="2833838" cy="2663687"/>
+            <wp:effectExtent l="0" t="0" r="5080" b="3810"/>
+            <wp:wrapNone/>
+            <wp:docPr id="8" name="Picture 8"/>
+            <wp:cNvGraphicFramePr>
+              <a:graphicFrameLocks xmlns:a="http://schemas.openxmlformats.org/drawingml/2006/main" noChangeAspect="1"/>
+            </wp:cNvGraphicFramePr>
+            <a:graphic xmlns:a="http://schemas.openxmlformats.org/drawingml/2006/main">
+              <a:graphicData uri="http://schemas.openxmlformats.org/drawingml/2006/picture">
+                <pic:pic xmlns:pic="http://schemas.openxmlformats.org/drawingml/2006/picture">
+                  <pic:nvPicPr>
+                    <pic:cNvPr id="8" name="demi dogs boss.jpg"/>
+                    <pic:cNvPicPr/>
+                  </pic:nvPicPr>
+                  <pic:blipFill>
+                    <a:blip r:embed="rId11" cstate="print">
+                      <a:extLst>
+                        <a:ext uri="{28A0092B-C50C-407E-A947-70E740481C1C}">
+                          <a14:useLocalDpi xmlns:a14="http://schemas.microsoft.com/office/drawing/2010/main" val="0"/>
+                        </a:ext>
+                      </a:extLst>
+                    </a:blip>
+                    <a:stretch>
+                      <a:fillRect/>
+                    </a:stretch>
+                  </pic:blipFill>
+                  <pic:spPr>
+                    <a:xfrm>
+                      <a:off x="0" y="0"/>
+                      <a:ext cx="2833838" cy="2663687"/>
+                    </a:xfrm>
+                    <a:prstGeom prst="rect">
+                      <a:avLst/>
+                    </a:prstGeom>
+                  </pic:spPr>
+                </pic:pic>
+              </a:graphicData>
+            </a:graphic>
+            <wp14:sizeRelH relativeFrom="margin">
+              <wp14:pctWidth>0</wp14:pctWidth>
+            </wp14:sizeRelH>
+            <wp14:sizeRelV relativeFrom="margin">
+              <wp14:pctHeight>0</wp14:pctHeight>
+            </wp14:sizeRelV>
+          </wp:anchor>
+        </w:drawing>
+      </w:r>
+      <w:r>
+        <w:rPr>
+          <w:rFonts w:ascii="Arial" w:hAnsi="Arial" w:cs="Arial"/>
+          <w:sz w:val="24"/>
+          <w:lang w:val="en"/>
+        </w:rPr>
         <w:t>The traits of this character were inspired by "Demodogs" from the "Stranger Things" Netflix series franchise.</w:t>
       </w:r>
-    </w:p>
-    <w:bookmarkEnd w:id="2"/>
-    <w:p>
-      <w:pPr>
-        <w:pStyle w:val="ListParagraph"/>
-        <w:numPr>
-          <w:ilvl w:val="0"/>
-          <w:numId w:val="2"/>
-        </w:numPr>
-        <w:autoSpaceDE w:val="0"/>
-        <w:autoSpaceDN w:val="0"/>
-        <w:adjustRightInd w:val="0"/>
-        <w:spacing w:after="200" w:line="480" w:lineRule="auto"/>
-        <w:jc w:val="both"/>
-        <w:rPr>
-          <w:rFonts w:ascii="Arial" w:hAnsi="Arial" w:cs="Arial"/>
-          <w:sz w:val="24"/>
-          <w:lang w:val="en"/>
-        </w:rPr>
-      </w:pPr>
-      <w:r>
-        <w:rPr>
-          <w:rFonts w:ascii="Arial" w:hAnsi="Arial" w:cs="Arial"/>
-          <w:sz w:val="24"/>
-          <w:lang w:val="en"/>
-        </w:rPr>
-        <w:t>Fulldog (Tentative name)</w:t>
-      </w:r>
-    </w:p>
-    <w:p>
-      <w:pPr>
-        <w:pStyle w:val="ListParagraph"/>
-        <w:numPr>
-          <w:ilvl w:val="1"/>
-          <w:numId w:val="2"/>
-        </w:numPr>
-        <w:autoSpaceDE w:val="0"/>
-        <w:autoSpaceDN w:val="0"/>
-        <w:adjustRightInd w:val="0"/>
-        <w:spacing w:after="200" w:line="480" w:lineRule="auto"/>
-        <w:jc w:val="both"/>
-        <w:rPr>
-          <w:rFonts w:ascii="Arial" w:hAnsi="Arial" w:cs="Arial"/>
-          <w:sz w:val="24"/>
-          <w:lang w:val="en"/>
-        </w:rPr>
-      </w:pPr>
-      <w:r>
-        <w:rPr>
-          <w:rFonts w:ascii="Arial" w:hAnsi="Arial" w:cs="Arial"/>
-          <w:sz w:val="24"/>
-          <w:lang w:val="en"/>
-        </w:rPr>
-        <w:t>High</w:t>
-      </w:r>
-      <w:r>
-        <w:rPr>
-          <w:rFonts w:ascii="Arial" w:hAnsi="Arial" w:cs="Arial"/>
-          <w:sz w:val="24"/>
-          <w:lang w:val="en"/>
-        </w:rPr>
-        <w:t xml:space="preserve"> rank antagonists of our game.</w:t>
-      </w:r>
-    </w:p>
-    <w:p>
-      <w:pPr>
-        <w:pStyle w:val="ListParagraph"/>
-        <w:numPr>
-          <w:ilvl w:val="1"/>
-          <w:numId w:val="2"/>
-        </w:numPr>
-        <w:autoSpaceDE w:val="0"/>
-        <w:autoSpaceDN w:val="0"/>
-        <w:adjustRightInd w:val="0"/>
-        <w:spacing w:after="200" w:line="480" w:lineRule="auto"/>
-        <w:jc w:val="both"/>
-        <w:rPr>
-          <w:rFonts w:ascii="Arial" w:hAnsi="Arial" w:cs="Arial"/>
-          <w:sz w:val="24"/>
-          <w:lang w:val="en"/>
-        </w:rPr>
-      </w:pPr>
-      <w:r>
-        <w:rPr>
-          <w:rFonts w:ascii="Arial" w:hAnsi="Arial" w:cs="Arial"/>
-          <w:sz w:val="24"/>
-          <w:lang w:val="en"/>
-        </w:rPr>
-        <w:t>They are ordinary dogs that were transformed into monsters by the vicious master and make them his minions to sow terror in the once peaceful town of Sobborghi.</w:t>
-      </w:r>
-    </w:p>
-    <w:p>
-      <w:pPr>
-        <w:pStyle w:val="ListParagraph"/>
-        <w:numPr>
-          <w:ilvl w:val="1"/>
-          <w:numId w:val="2"/>
-        </w:numPr>
-        <w:autoSpaceDE w:val="0"/>
-        <w:autoSpaceDN w:val="0"/>
-        <w:adjustRightInd w:val="0"/>
-        <w:spacing w:after="200" w:line="480" w:lineRule="auto"/>
-        <w:jc w:val="both"/>
-        <w:rPr>
-          <w:rFonts w:ascii="Arial" w:hAnsi="Arial" w:cs="Arial"/>
-          <w:sz w:val="24"/>
-          <w:lang w:val="en"/>
-        </w:rPr>
-      </w:pPr>
-      <w:r>
-        <w:rPr>
-          <w:rFonts w:ascii="Arial" w:hAnsi="Arial" w:cs="Arial"/>
-          <w:sz w:val="24"/>
-          <w:lang w:val="en"/>
-        </w:rPr>
-        <w:t>They are fully developed demodogs.</w:t>
-      </w:r>
-    </w:p>
-    <w:p>
-      <w:pPr>
-        <w:pStyle w:val="ListParagraph"/>
-        <w:numPr>
-          <w:ilvl w:val="1"/>
-          <w:numId w:val="2"/>
-        </w:numPr>
-        <w:autoSpaceDE w:val="0"/>
-        <w:autoSpaceDN w:val="0"/>
-        <w:adjustRightInd w:val="0"/>
-        <w:spacing w:after="200" w:line="480" w:lineRule="auto"/>
-        <w:jc w:val="both"/>
-        <w:rPr>
-          <w:rFonts w:ascii="Arial" w:hAnsi="Arial" w:cs="Arial"/>
-          <w:sz w:val="24"/>
-          <w:lang w:val="en"/>
-        </w:rPr>
-      </w:pPr>
-      <w:r>
-        <w:rPr>
-          <w:rFonts w:ascii="Arial" w:hAnsi="Arial" w:cs="Arial"/>
-          <w:sz w:val="24"/>
-          <w:lang w:val="en"/>
-        </w:rPr>
-        <w:t>The traits of this character were inspired by "Demodogs" from the "Stranger Things" Netflix series franchise.</w:t>
-      </w:r>
+      <w:r>
+        <w:rPr>
+          <w:rFonts w:ascii="Arial" w:hAnsi="Arial" w:cs="Arial"/>
+          <w:sz w:val="24"/>
+          <w:lang w:val="en"/>
+        </w:rPr>
+        <w:t xml:space="preserve"> </w:t>
+      </w:r>
+    </w:p>
+    <w:p>
+      <w:pPr>
+        <w:autoSpaceDE w:val="0"/>
+        <w:autoSpaceDN w:val="0"/>
+        <w:adjustRightInd w:val="0"/>
+        <w:spacing w:after="200" w:line="480" w:lineRule="auto"/>
+        <w:jc w:val="both"/>
+        <w:rPr>
+          <w:rFonts w:ascii="Arial" w:hAnsi="Arial" w:cs="Arial"/>
+          <w:sz w:val="24"/>
+          <w:lang w:val="en"/>
+        </w:rPr>
+      </w:pPr>
     </w:p>
     <w:sectPr>
       <w:pgSz w:w="12240" w:h="15840"/>
@@ -1484,7 +1781,7 @@
   <w:abstractNum w:abstractNumId="2" w15:restartNumberingAfterBreak="0">
     <w:nsid w:val="75410D69"/>
     <w:multiLevelType w:val="hybridMultilevel"/>
-    <w:tmpl w:val="3372230C"/>
+    <w:tmpl w:val="1576C90A"/>
     <w:lvl w:ilvl="0" w:tplc="04090001">
       <w:start w:val="1"/>
       <w:numFmt w:val="bullet"/>
@@ -2007,7 +2304,6 @@
   <w:style w:type="character" w:default="1" w:styleId="DefaultParagraphFont">
     <w:name w:val="Default Paragraph Font"/>
     <w:uiPriority w:val="1"/>
-    <w:semiHidden/>
     <w:unhideWhenUsed/>
   </w:style>
   <w:style w:type="table" w:default="1" w:styleId="TableNormal">
@@ -2338,4 +2634,16 @@
     </a:ext>
   </a:extLst>
 </a:theme>
+</file>
+
+<file path=customXml/item1.xml><?xml version="1.0" encoding="utf-8"?>
+<b:Sources xmlns:b="http://schemas.openxmlformats.org/officeDocument/2006/bibliography" xmlns="http://schemas.openxmlformats.org/officeDocument/2006/bibliography" SelectedStyle="\APASixthEditionOfficeOnline.xsl" StyleName="APA" Version="6"/>
+</file>
+
+<file path=customXml/itemProps1.xml><?xml version="1.0" encoding="utf-8"?>
+<ds:datastoreItem xmlns:ds="http://schemas.openxmlformats.org/officeDocument/2006/customXml" ds:itemID="{F9AB949B-D221-4D38-BC02-865FC50B710E}">
+  <ds:schemaRefs>
+    <ds:schemaRef ds:uri="http://schemas.openxmlformats.org/officeDocument/2006/bibliography"/>
+  </ds:schemaRefs>
+</ds:datastoreItem>
 </file>